--- a/herokarimpoor.docx
+++ b/herokarimpoor.docx
@@ -7,17 +7,2623 @@
         <w:bidi/>
         <w:jc w:val="center"/>
         <w:rPr>
-          <w:rFonts w:cs="2  Titr"/>
-          <w:rtl/>
-          <w:lang w:bidi="fa-IR"/>
-        </w:rPr>
-      </w:pPr>
-      <w:r>
-        <w:rPr>
-          <w:rFonts w:cs="2  Titr" w:hint="cs"/>
-          <w:rtl/>
-          <w:lang w:bidi="fa-IR"/>
-        </w:rPr>
+          <w:rFonts w:ascii="IranNastaliq" w:hAnsi="IranNastaliq" w:cs="IranNastaliq"/>
+          <w:color w:val="000000" w:themeColor="text1"/>
+          <w:sz w:val="144"/>
+          <w:szCs w:val="144"/>
+          <w:rtl/>
+          <w:lang w:bidi="fa-IR"/>
+        </w:rPr>
+      </w:pPr>
+      <w:r>
+        <w:rPr>
+          <w:rFonts w:ascii="IranNastaliq" w:hAnsi="IranNastaliq" w:cs="IranNastaliq"/>
+          <w:color w:val="000000" w:themeColor="text1"/>
+          <w:sz w:val="144"/>
+          <w:szCs w:val="144"/>
+          <w:rtl/>
+          <w:lang w:bidi="fa-IR"/>
+        </w:rPr>
+        <w:t>بسم الله الرحمن الرحیم</w:t>
+      </w:r>
+    </w:p>
+    <w:p>
+      <w:pPr>
+        <w:bidi/>
+        <w:jc w:val="center"/>
+        <w:rPr>
+          <w:rFonts w:ascii="IranNastaliq" w:hAnsi="IranNastaliq" w:cs="IranNastaliq"/>
+          <w:sz w:val="180"/>
+          <w:szCs w:val="180"/>
+          <w:rtl/>
+          <w:lang w:bidi="fa-IR"/>
+        </w:rPr>
+      </w:pPr>
+      <w:r>
+        <w:rPr>
+          <w:rFonts w:ascii="IranNastaliq" w:hAnsi="IranNastaliq" w:cs="IranNastaliq"/>
+          <w:sz w:val="180"/>
+          <w:szCs w:val="180"/>
+          <w:rtl/>
+          <w:lang w:bidi="fa-IR"/>
+        </w:rPr>
+        <w:t>هیرو کریم پور</w:t>
+      </w:r>
+    </w:p>
+    <w:p>
+      <w:pPr>
+        <w:bidi/>
+        <w:jc w:val="center"/>
+        <w:rPr>
+          <w:rFonts w:cs="2  Titr"/>
+          <w:sz w:val="44"/>
+          <w:szCs w:val="44"/>
+          <w:rtl/>
+          <w:lang w:bidi="fa-IR"/>
+        </w:rPr>
+      </w:pPr>
+      <w:r>
+        <w:rPr>
+          <w:rFonts w:cs="2  Titr" w:hint="cs"/>
+          <w:sz w:val="44"/>
+          <w:szCs w:val="44"/>
+          <w:rtl/>
+          <w:lang w:bidi="fa-IR"/>
+        </w:rPr>
+        <w:t>پروژه  درس مهندسی نرم افزار</w:t>
+      </w:r>
+    </w:p>
+    <w:p>
+      <w:pPr>
+        <w:rPr>
+          <w:rFonts w:cs="2  Titr"/>
+          <w:rtl/>
+          <w:lang w:bidi="fa-IR"/>
+        </w:rPr>
+      </w:pPr>
+      <w:r>
+        <w:rPr>
+          <w:rFonts w:cs="2  Titr"/>
+          <w:rtl/>
+          <w:lang w:bidi="fa-IR"/>
+        </w:rPr>
+        <w:br w:type="page"/>
+      </w:r>
+    </w:p>
+    <w:sdt>
+      <w:sdtPr>
+        <w:id w:val="21817704"/>
+        <w:docPartObj>
+          <w:docPartGallery w:val="Table of Contents"/>
+          <w:docPartUnique/>
+        </w:docPartObj>
+      </w:sdtPr>
+      <w:sdtEndPr>
+        <w:rPr>
+          <w:rFonts w:asciiTheme="minorHAnsi" w:eastAsiaTheme="minorHAnsi" w:hAnsiTheme="minorHAnsi" w:cstheme="minorBidi"/>
+          <w:b w:val="0"/>
+          <w:bCs w:val="0"/>
+          <w:color w:val="auto"/>
+          <w:sz w:val="22"/>
+          <w:szCs w:val="22"/>
+          <w:rtl/>
+        </w:rPr>
+      </w:sdtEndPr>
+      <w:sdtContent>
+        <w:p>
+          <w:pPr>
+            <w:pStyle w:val="TOCHeading"/>
+          </w:pPr>
+          <w:r>
+            <w:t>Contents</w:t>
+          </w:r>
+        </w:p>
+        <w:p>
+          <w:pPr>
+            <w:pStyle w:val="TOC1"/>
+            <w:tabs>
+              <w:tab w:val="right" w:leader="dot" w:pos="9350"/>
+            </w:tabs>
+            <w:bidi/>
+            <w:rPr>
+              <w:noProof/>
+            </w:rPr>
+          </w:pPr>
+          <w:r>
+            <w:fldChar w:fldCharType="begin"/>
+          </w:r>
+          <w:r>
+            <w:instrText xml:space="preserve"> TOC \o "1-3" \h \z \u </w:instrText>
+          </w:r>
+          <w:r>
+            <w:fldChar w:fldCharType="separate"/>
+          </w:r>
+          <w:hyperlink w:anchor="_Toc13243596" w:history="1">
+            <w:r>
+              <w:rPr>
+                <w:rStyle w:val="Hyperlink"/>
+                <w:rFonts w:cs="2  Titr" w:hint="eastAsia"/>
+                <w:noProof/>
+                <w:rtl/>
+                <w:lang w:bidi="fa-IR"/>
+              </w:rPr>
+              <w:t>داشبورد</w:t>
+            </w:r>
+            <w:r>
+              <w:rPr>
+                <w:rStyle w:val="Hyperlink"/>
+                <w:rFonts w:cs="2  Titr"/>
+                <w:noProof/>
+                <w:rtl/>
+                <w:lang w:bidi="fa-IR"/>
+              </w:rPr>
+              <w:t xml:space="preserve"> </w:t>
+            </w:r>
+            <w:r>
+              <w:rPr>
+                <w:rStyle w:val="Hyperlink"/>
+                <w:rFonts w:cs="2  Titr" w:hint="eastAsia"/>
+                <w:noProof/>
+                <w:rtl/>
+                <w:lang w:bidi="fa-IR"/>
+              </w:rPr>
+              <w:t>اصل</w:t>
+            </w:r>
+            <w:r>
+              <w:rPr>
+                <w:rStyle w:val="Hyperlink"/>
+                <w:rFonts w:cs="2  Titr" w:hint="cs"/>
+                <w:noProof/>
+                <w:rtl/>
+                <w:lang w:bidi="fa-IR"/>
+              </w:rPr>
+              <w:t>ی</w:t>
+            </w:r>
+            <w:r>
+              <w:rPr>
+                <w:rStyle w:val="Hyperlink"/>
+                <w:rFonts w:cs="2  Titr"/>
+                <w:noProof/>
+                <w:rtl/>
+                <w:lang w:bidi="fa-IR"/>
+              </w:rPr>
+              <w:t xml:space="preserve"> </w:t>
+            </w:r>
+            <w:r>
+              <w:rPr>
+                <w:rStyle w:val="Hyperlink"/>
+                <w:rFonts w:cs="2  Titr" w:hint="eastAsia"/>
+                <w:noProof/>
+                <w:rtl/>
+                <w:lang w:bidi="fa-IR"/>
+              </w:rPr>
+              <w:t>س</w:t>
+            </w:r>
+            <w:r>
+              <w:rPr>
+                <w:rStyle w:val="Hyperlink"/>
+                <w:rFonts w:cs="2  Titr" w:hint="cs"/>
+                <w:noProof/>
+                <w:rtl/>
+                <w:lang w:bidi="fa-IR"/>
+              </w:rPr>
+              <w:t>ی</w:t>
+            </w:r>
+            <w:r>
+              <w:rPr>
+                <w:rStyle w:val="Hyperlink"/>
+                <w:rFonts w:cs="2  Titr" w:hint="eastAsia"/>
+                <w:noProof/>
+                <w:rtl/>
+                <w:lang w:bidi="fa-IR"/>
+              </w:rPr>
+              <w:t>ستم</w:t>
+            </w:r>
+            <w:r>
+              <w:rPr>
+                <w:noProof/>
+                <w:webHidden/>
+              </w:rPr>
+              <w:tab/>
+            </w:r>
+            <w:r>
+              <w:rPr>
+                <w:noProof/>
+                <w:webHidden/>
+              </w:rPr>
+              <w:fldChar w:fldCharType="begin"/>
+            </w:r>
+            <w:r>
+              <w:rPr>
+                <w:noProof/>
+                <w:webHidden/>
+              </w:rPr>
+              <w:instrText xml:space="preserve"> PAGEREF _Toc13243596 \h </w:instrText>
+            </w:r>
+            <w:r>
+              <w:rPr>
+                <w:noProof/>
+                <w:webHidden/>
+              </w:rPr>
+            </w:r>
+            <w:r>
+              <w:rPr>
+                <w:noProof/>
+                <w:webHidden/>
+              </w:rPr>
+              <w:fldChar w:fldCharType="separate"/>
+            </w:r>
+            <w:r>
+              <w:rPr>
+                <w:noProof/>
+                <w:webHidden/>
+                <w:rtl/>
+              </w:rPr>
+              <w:t>4</w:t>
+            </w:r>
+            <w:r>
+              <w:rPr>
+                <w:noProof/>
+                <w:webHidden/>
+              </w:rPr>
+              <w:fldChar w:fldCharType="end"/>
+            </w:r>
+          </w:hyperlink>
+        </w:p>
+        <w:p>
+          <w:pPr>
+            <w:pStyle w:val="TOC1"/>
+            <w:tabs>
+              <w:tab w:val="right" w:leader="dot" w:pos="9350"/>
+            </w:tabs>
+            <w:bidi/>
+            <w:rPr>
+              <w:noProof/>
+            </w:rPr>
+          </w:pPr>
+          <w:hyperlink w:anchor="_Toc13243597" w:history="1">
+            <w:r>
+              <w:rPr>
+                <w:rStyle w:val="Hyperlink"/>
+                <w:rFonts w:cs="2  Titr" w:hint="eastAsia"/>
+                <w:noProof/>
+                <w:rtl/>
+                <w:lang w:bidi="fa-IR"/>
+              </w:rPr>
+              <w:t>ابر</w:t>
+            </w:r>
+            <w:r>
+              <w:rPr>
+                <w:rStyle w:val="Hyperlink"/>
+                <w:rFonts w:cs="2  Titr"/>
+                <w:noProof/>
+                <w:rtl/>
+                <w:lang w:bidi="fa-IR"/>
+              </w:rPr>
+              <w:t xml:space="preserve"> </w:t>
+            </w:r>
+            <w:r>
+              <w:rPr>
+                <w:rStyle w:val="Hyperlink"/>
+                <w:rFonts w:cs="2  Titr" w:hint="eastAsia"/>
+                <w:noProof/>
+                <w:rtl/>
+                <w:lang w:bidi="fa-IR"/>
+              </w:rPr>
+              <w:t>کلمات</w:t>
+            </w:r>
+            <w:r>
+              <w:rPr>
+                <w:rStyle w:val="Hyperlink"/>
+                <w:rFonts w:cs="2  Titr"/>
+                <w:noProof/>
+                <w:rtl/>
+                <w:lang w:bidi="fa-IR"/>
+              </w:rPr>
+              <w:t xml:space="preserve"> :</w:t>
+            </w:r>
+            <w:r>
+              <w:rPr>
+                <w:noProof/>
+                <w:webHidden/>
+              </w:rPr>
+              <w:tab/>
+            </w:r>
+            <w:r>
+              <w:rPr>
+                <w:noProof/>
+                <w:webHidden/>
+              </w:rPr>
+              <w:fldChar w:fldCharType="begin"/>
+            </w:r>
+            <w:r>
+              <w:rPr>
+                <w:noProof/>
+                <w:webHidden/>
+              </w:rPr>
+              <w:instrText xml:space="preserve"> PAGEREF _Toc13243597 \h </w:instrText>
+            </w:r>
+            <w:r>
+              <w:rPr>
+                <w:noProof/>
+                <w:webHidden/>
+              </w:rPr>
+            </w:r>
+            <w:r>
+              <w:rPr>
+                <w:noProof/>
+                <w:webHidden/>
+              </w:rPr>
+              <w:fldChar w:fldCharType="separate"/>
+            </w:r>
+            <w:r>
+              <w:rPr>
+                <w:noProof/>
+                <w:webHidden/>
+                <w:rtl/>
+              </w:rPr>
+              <w:t>4</w:t>
+            </w:r>
+            <w:r>
+              <w:rPr>
+                <w:noProof/>
+                <w:webHidden/>
+              </w:rPr>
+              <w:fldChar w:fldCharType="end"/>
+            </w:r>
+          </w:hyperlink>
+        </w:p>
+        <w:p>
+          <w:pPr>
+            <w:pStyle w:val="TOC1"/>
+            <w:tabs>
+              <w:tab w:val="right" w:leader="dot" w:pos="9350"/>
+            </w:tabs>
+            <w:bidi/>
+            <w:rPr>
+              <w:noProof/>
+            </w:rPr>
+          </w:pPr>
+          <w:hyperlink w:anchor="_Toc13243598" w:history="1">
+            <w:r>
+              <w:rPr>
+                <w:rStyle w:val="Hyperlink"/>
+                <w:rFonts w:cs="2  Titr" w:hint="eastAsia"/>
+                <w:noProof/>
+                <w:rtl/>
+                <w:lang w:bidi="fa-IR"/>
+              </w:rPr>
+              <w:t>صفحه</w:t>
+            </w:r>
+            <w:r>
+              <w:rPr>
+                <w:rStyle w:val="Hyperlink"/>
+                <w:rFonts w:cs="2  Titr"/>
+                <w:noProof/>
+                <w:rtl/>
+                <w:lang w:bidi="fa-IR"/>
+              </w:rPr>
+              <w:t xml:space="preserve"> </w:t>
+            </w:r>
+            <w:r>
+              <w:rPr>
+                <w:rStyle w:val="Hyperlink"/>
+                <w:rFonts w:cs="2  Titr" w:hint="eastAsia"/>
+                <w:noProof/>
+                <w:rtl/>
+                <w:lang w:bidi="fa-IR"/>
+              </w:rPr>
+              <w:t>اخبار</w:t>
+            </w:r>
+            <w:r>
+              <w:rPr>
+                <w:noProof/>
+                <w:webHidden/>
+              </w:rPr>
+              <w:tab/>
+            </w:r>
+            <w:r>
+              <w:rPr>
+                <w:noProof/>
+                <w:webHidden/>
+              </w:rPr>
+              <w:fldChar w:fldCharType="begin"/>
+            </w:r>
+            <w:r>
+              <w:rPr>
+                <w:noProof/>
+                <w:webHidden/>
+              </w:rPr>
+              <w:instrText xml:space="preserve"> PAGEREF _Toc13243598 \h </w:instrText>
+            </w:r>
+            <w:r>
+              <w:rPr>
+                <w:noProof/>
+                <w:webHidden/>
+              </w:rPr>
+            </w:r>
+            <w:r>
+              <w:rPr>
+                <w:noProof/>
+                <w:webHidden/>
+              </w:rPr>
+              <w:fldChar w:fldCharType="separate"/>
+            </w:r>
+            <w:r>
+              <w:rPr>
+                <w:noProof/>
+                <w:webHidden/>
+                <w:rtl/>
+              </w:rPr>
+              <w:t>6</w:t>
+            </w:r>
+            <w:r>
+              <w:rPr>
+                <w:noProof/>
+                <w:webHidden/>
+              </w:rPr>
+              <w:fldChar w:fldCharType="end"/>
+            </w:r>
+          </w:hyperlink>
+        </w:p>
+        <w:p>
+          <w:pPr>
+            <w:pStyle w:val="TOC1"/>
+            <w:tabs>
+              <w:tab w:val="right" w:leader="dot" w:pos="9350"/>
+            </w:tabs>
+            <w:bidi/>
+            <w:rPr>
+              <w:noProof/>
+            </w:rPr>
+          </w:pPr>
+          <w:hyperlink w:anchor="_Toc13243599" w:history="1">
+            <w:r>
+              <w:rPr>
+                <w:rStyle w:val="Hyperlink"/>
+                <w:rFonts w:cs="2  Titr" w:hint="eastAsia"/>
+                <w:noProof/>
+                <w:rtl/>
+                <w:lang w:bidi="fa-IR"/>
+              </w:rPr>
+              <w:t>صفحه</w:t>
+            </w:r>
+            <w:r>
+              <w:rPr>
+                <w:rStyle w:val="Hyperlink"/>
+                <w:rFonts w:cs="2  Titr"/>
+                <w:noProof/>
+                <w:rtl/>
+                <w:lang w:bidi="fa-IR"/>
+              </w:rPr>
+              <w:t xml:space="preserve"> </w:t>
+            </w:r>
+            <w:r>
+              <w:rPr>
+                <w:rStyle w:val="Hyperlink"/>
+                <w:rFonts w:cs="2  Titr" w:hint="eastAsia"/>
+                <w:noProof/>
+                <w:rtl/>
+                <w:lang w:bidi="fa-IR"/>
+              </w:rPr>
+              <w:t>گزارشات</w:t>
+            </w:r>
+            <w:r>
+              <w:rPr>
+                <w:rStyle w:val="Hyperlink"/>
+                <w:rFonts w:cs="2  Titr"/>
+                <w:noProof/>
+                <w:rtl/>
+                <w:lang w:bidi="fa-IR"/>
+              </w:rPr>
+              <w:t xml:space="preserve"> </w:t>
+            </w:r>
+            <w:r>
+              <w:rPr>
+                <w:rStyle w:val="Hyperlink"/>
+                <w:rFonts w:cs="2  Titr" w:hint="eastAsia"/>
+                <w:noProof/>
+                <w:rtl/>
+                <w:lang w:bidi="fa-IR"/>
+              </w:rPr>
+              <w:t>ا</w:t>
+            </w:r>
+            <w:r>
+              <w:rPr>
+                <w:rStyle w:val="Hyperlink"/>
+                <w:rFonts w:cs="2  Titr" w:hint="cs"/>
+                <w:noProof/>
+                <w:rtl/>
+                <w:lang w:bidi="fa-IR"/>
+              </w:rPr>
+              <w:t>ی</w:t>
+            </w:r>
+            <w:r>
+              <w:rPr>
+                <w:rStyle w:val="Hyperlink"/>
+                <w:rFonts w:cs="2  Titr" w:hint="eastAsia"/>
+                <w:noProof/>
+                <w:rtl/>
+                <w:lang w:bidi="fa-IR"/>
+              </w:rPr>
+              <w:t>نستاگرام</w:t>
+            </w:r>
+            <w:r>
+              <w:rPr>
+                <w:noProof/>
+                <w:webHidden/>
+              </w:rPr>
+              <w:tab/>
+            </w:r>
+            <w:r>
+              <w:rPr>
+                <w:noProof/>
+                <w:webHidden/>
+              </w:rPr>
+              <w:fldChar w:fldCharType="begin"/>
+            </w:r>
+            <w:r>
+              <w:rPr>
+                <w:noProof/>
+                <w:webHidden/>
+              </w:rPr>
+              <w:instrText xml:space="preserve"> PAGEREF _Toc13243599 \h </w:instrText>
+            </w:r>
+            <w:r>
+              <w:rPr>
+                <w:noProof/>
+                <w:webHidden/>
+              </w:rPr>
+            </w:r>
+            <w:r>
+              <w:rPr>
+                <w:noProof/>
+                <w:webHidden/>
+              </w:rPr>
+              <w:fldChar w:fldCharType="separate"/>
+            </w:r>
+            <w:r>
+              <w:rPr>
+                <w:noProof/>
+                <w:webHidden/>
+                <w:rtl/>
+              </w:rPr>
+              <w:t>7</w:t>
+            </w:r>
+            <w:r>
+              <w:rPr>
+                <w:noProof/>
+                <w:webHidden/>
+              </w:rPr>
+              <w:fldChar w:fldCharType="end"/>
+            </w:r>
+          </w:hyperlink>
+        </w:p>
+        <w:p>
+          <w:pPr>
+            <w:pStyle w:val="TOC1"/>
+            <w:tabs>
+              <w:tab w:val="right" w:leader="dot" w:pos="9350"/>
+            </w:tabs>
+            <w:bidi/>
+            <w:rPr>
+              <w:noProof/>
+            </w:rPr>
+          </w:pPr>
+          <w:hyperlink w:anchor="_Toc13243600" w:history="1">
+            <w:r>
+              <w:rPr>
+                <w:rStyle w:val="Hyperlink"/>
+                <w:rFonts w:cs="2  Titr" w:hint="eastAsia"/>
+                <w:noProof/>
+                <w:rtl/>
+                <w:lang w:bidi="fa-IR"/>
+              </w:rPr>
+              <w:t>صفحه</w:t>
+            </w:r>
+            <w:r>
+              <w:rPr>
+                <w:rStyle w:val="Hyperlink"/>
+                <w:rFonts w:cs="2  Titr"/>
+                <w:noProof/>
+                <w:rtl/>
+                <w:lang w:bidi="fa-IR"/>
+              </w:rPr>
+              <w:t xml:space="preserve"> </w:t>
+            </w:r>
+            <w:r>
+              <w:rPr>
+                <w:rStyle w:val="Hyperlink"/>
+                <w:rFonts w:cs="2  Titr" w:hint="eastAsia"/>
+                <w:noProof/>
+                <w:rtl/>
+                <w:lang w:bidi="fa-IR"/>
+              </w:rPr>
+              <w:t>گزارشات</w:t>
+            </w:r>
+            <w:r>
+              <w:rPr>
+                <w:rStyle w:val="Hyperlink"/>
+                <w:rFonts w:cs="2  Titr"/>
+                <w:noProof/>
+                <w:rtl/>
+                <w:lang w:bidi="fa-IR"/>
+              </w:rPr>
+              <w:t xml:space="preserve"> </w:t>
+            </w:r>
+            <w:r>
+              <w:rPr>
+                <w:rStyle w:val="Hyperlink"/>
+                <w:rFonts w:cs="2  Titr" w:hint="eastAsia"/>
+                <w:noProof/>
+                <w:rtl/>
+                <w:lang w:bidi="fa-IR"/>
+              </w:rPr>
+              <w:t>تو</w:t>
+            </w:r>
+            <w:r>
+              <w:rPr>
+                <w:rStyle w:val="Hyperlink"/>
+                <w:rFonts w:cs="2  Titr" w:hint="cs"/>
+                <w:noProof/>
+                <w:rtl/>
+                <w:lang w:bidi="fa-IR"/>
+              </w:rPr>
+              <w:t>یی</w:t>
+            </w:r>
+            <w:r>
+              <w:rPr>
+                <w:rStyle w:val="Hyperlink"/>
+                <w:rFonts w:cs="2  Titr" w:hint="eastAsia"/>
+                <w:noProof/>
+                <w:rtl/>
+                <w:lang w:bidi="fa-IR"/>
+              </w:rPr>
+              <w:t>تر</w:t>
+            </w:r>
+            <w:r>
+              <w:rPr>
+                <w:noProof/>
+                <w:webHidden/>
+              </w:rPr>
+              <w:tab/>
+            </w:r>
+            <w:r>
+              <w:rPr>
+                <w:noProof/>
+                <w:webHidden/>
+              </w:rPr>
+              <w:fldChar w:fldCharType="begin"/>
+            </w:r>
+            <w:r>
+              <w:rPr>
+                <w:noProof/>
+                <w:webHidden/>
+              </w:rPr>
+              <w:instrText xml:space="preserve"> PAGEREF _Toc13243600 \h </w:instrText>
+            </w:r>
+            <w:r>
+              <w:rPr>
+                <w:noProof/>
+                <w:webHidden/>
+              </w:rPr>
+            </w:r>
+            <w:r>
+              <w:rPr>
+                <w:noProof/>
+                <w:webHidden/>
+              </w:rPr>
+              <w:fldChar w:fldCharType="separate"/>
+            </w:r>
+            <w:r>
+              <w:rPr>
+                <w:noProof/>
+                <w:webHidden/>
+                <w:rtl/>
+              </w:rPr>
+              <w:t>8</w:t>
+            </w:r>
+            <w:r>
+              <w:rPr>
+                <w:noProof/>
+                <w:webHidden/>
+              </w:rPr>
+              <w:fldChar w:fldCharType="end"/>
+            </w:r>
+          </w:hyperlink>
+        </w:p>
+        <w:p>
+          <w:pPr>
+            <w:pStyle w:val="TOC1"/>
+            <w:tabs>
+              <w:tab w:val="right" w:leader="dot" w:pos="9350"/>
+            </w:tabs>
+            <w:bidi/>
+            <w:rPr>
+              <w:noProof/>
+            </w:rPr>
+          </w:pPr>
+          <w:hyperlink w:anchor="_Toc13243601" w:history="1">
+            <w:r>
+              <w:rPr>
+                <w:rStyle w:val="Hyperlink"/>
+                <w:rFonts w:cs="2  Titr" w:hint="eastAsia"/>
+                <w:noProof/>
+                <w:rtl/>
+                <w:lang w:bidi="fa-IR"/>
+              </w:rPr>
+              <w:t>صفحه</w:t>
+            </w:r>
+            <w:r>
+              <w:rPr>
+                <w:rStyle w:val="Hyperlink"/>
+                <w:rFonts w:cs="2  Titr"/>
+                <w:noProof/>
+                <w:rtl/>
+                <w:lang w:bidi="fa-IR"/>
+              </w:rPr>
+              <w:t xml:space="preserve"> </w:t>
+            </w:r>
+            <w:r>
+              <w:rPr>
+                <w:rStyle w:val="Hyperlink"/>
+                <w:rFonts w:cs="2  Titr" w:hint="eastAsia"/>
+                <w:noProof/>
+                <w:rtl/>
+                <w:lang w:bidi="fa-IR"/>
+              </w:rPr>
+              <w:t>گزارشات</w:t>
+            </w:r>
+            <w:r>
+              <w:rPr>
+                <w:rStyle w:val="Hyperlink"/>
+                <w:rFonts w:cs="2  Titr"/>
+                <w:noProof/>
+                <w:rtl/>
+                <w:lang w:bidi="fa-IR"/>
+              </w:rPr>
+              <w:t xml:space="preserve"> </w:t>
+            </w:r>
+            <w:r>
+              <w:rPr>
+                <w:rStyle w:val="Hyperlink"/>
+                <w:rFonts w:cs="2  Titr" w:hint="eastAsia"/>
+                <w:noProof/>
+                <w:rtl/>
+                <w:lang w:bidi="fa-IR"/>
+              </w:rPr>
+              <w:t>تلگرام</w:t>
+            </w:r>
+            <w:r>
+              <w:rPr>
+                <w:noProof/>
+                <w:webHidden/>
+              </w:rPr>
+              <w:tab/>
+            </w:r>
+            <w:r>
+              <w:rPr>
+                <w:noProof/>
+                <w:webHidden/>
+              </w:rPr>
+              <w:fldChar w:fldCharType="begin"/>
+            </w:r>
+            <w:r>
+              <w:rPr>
+                <w:noProof/>
+                <w:webHidden/>
+              </w:rPr>
+              <w:instrText xml:space="preserve"> PAGEREF _Toc13243601 \h </w:instrText>
+            </w:r>
+            <w:r>
+              <w:rPr>
+                <w:noProof/>
+                <w:webHidden/>
+              </w:rPr>
+            </w:r>
+            <w:r>
+              <w:rPr>
+                <w:noProof/>
+                <w:webHidden/>
+              </w:rPr>
+              <w:fldChar w:fldCharType="separate"/>
+            </w:r>
+            <w:r>
+              <w:rPr>
+                <w:noProof/>
+                <w:webHidden/>
+                <w:rtl/>
+              </w:rPr>
+              <w:t>10</w:t>
+            </w:r>
+            <w:r>
+              <w:rPr>
+                <w:noProof/>
+                <w:webHidden/>
+              </w:rPr>
+              <w:fldChar w:fldCharType="end"/>
+            </w:r>
+          </w:hyperlink>
+        </w:p>
+        <w:p>
+          <w:pPr>
+            <w:pStyle w:val="TOC1"/>
+            <w:tabs>
+              <w:tab w:val="right" w:leader="dot" w:pos="9350"/>
+            </w:tabs>
+            <w:bidi/>
+            <w:rPr>
+              <w:noProof/>
+            </w:rPr>
+          </w:pPr>
+          <w:hyperlink w:anchor="_Toc13243602" w:history="1">
+            <w:r>
+              <w:rPr>
+                <w:rStyle w:val="Hyperlink"/>
+                <w:rFonts w:cs="2  Titr" w:hint="eastAsia"/>
+                <w:noProof/>
+                <w:rtl/>
+                <w:lang w:bidi="fa-IR"/>
+              </w:rPr>
+              <w:t>فرم</w:t>
+            </w:r>
+            <w:r>
+              <w:rPr>
+                <w:rStyle w:val="Hyperlink"/>
+                <w:rFonts w:cs="2  Titr"/>
+                <w:noProof/>
+                <w:rtl/>
+                <w:lang w:bidi="fa-IR"/>
+              </w:rPr>
+              <w:t xml:space="preserve"> </w:t>
+            </w:r>
+            <w:r>
+              <w:rPr>
+                <w:rStyle w:val="Hyperlink"/>
+                <w:rFonts w:cs="2  Titr" w:hint="eastAsia"/>
+                <w:noProof/>
+                <w:rtl/>
+                <w:lang w:bidi="fa-IR"/>
+              </w:rPr>
+              <w:t>جستجو</w:t>
+            </w:r>
+            <w:r>
+              <w:rPr>
+                <w:rStyle w:val="Hyperlink"/>
+                <w:rFonts w:cs="2  Titr"/>
+                <w:noProof/>
+                <w:rtl/>
+                <w:lang w:bidi="fa-IR"/>
+              </w:rPr>
+              <w:t xml:space="preserve"> </w:t>
+            </w:r>
+            <w:r>
+              <w:rPr>
+                <w:rStyle w:val="Hyperlink"/>
+                <w:rFonts w:cs="2  Titr" w:hint="eastAsia"/>
+                <w:noProof/>
+                <w:rtl/>
+                <w:lang w:bidi="fa-IR"/>
+              </w:rPr>
+              <w:t>در</w:t>
+            </w:r>
+            <w:r>
+              <w:rPr>
+                <w:rStyle w:val="Hyperlink"/>
+                <w:rFonts w:cs="2  Titr"/>
+                <w:noProof/>
+                <w:rtl/>
+                <w:lang w:bidi="fa-IR"/>
+              </w:rPr>
+              <w:t xml:space="preserve"> </w:t>
+            </w:r>
+            <w:r>
+              <w:rPr>
+                <w:rStyle w:val="Hyperlink"/>
+                <w:rFonts w:cs="2  Titr" w:hint="eastAsia"/>
+                <w:noProof/>
+                <w:rtl/>
+                <w:lang w:bidi="fa-IR"/>
+              </w:rPr>
+              <w:t>سامانه</w:t>
+            </w:r>
+            <w:r>
+              <w:rPr>
+                <w:noProof/>
+                <w:webHidden/>
+              </w:rPr>
+              <w:tab/>
+            </w:r>
+            <w:r>
+              <w:rPr>
+                <w:noProof/>
+                <w:webHidden/>
+              </w:rPr>
+              <w:fldChar w:fldCharType="begin"/>
+            </w:r>
+            <w:r>
+              <w:rPr>
+                <w:noProof/>
+                <w:webHidden/>
+              </w:rPr>
+              <w:instrText xml:space="preserve"> PAGEREF _Toc13243602 \h </w:instrText>
+            </w:r>
+            <w:r>
+              <w:rPr>
+                <w:noProof/>
+                <w:webHidden/>
+              </w:rPr>
+            </w:r>
+            <w:r>
+              <w:rPr>
+                <w:noProof/>
+                <w:webHidden/>
+              </w:rPr>
+              <w:fldChar w:fldCharType="separate"/>
+            </w:r>
+            <w:r>
+              <w:rPr>
+                <w:noProof/>
+                <w:webHidden/>
+                <w:rtl/>
+              </w:rPr>
+              <w:t>11</w:t>
+            </w:r>
+            <w:r>
+              <w:rPr>
+                <w:noProof/>
+                <w:webHidden/>
+              </w:rPr>
+              <w:fldChar w:fldCharType="end"/>
+            </w:r>
+          </w:hyperlink>
+        </w:p>
+        <w:p>
+          <w:pPr>
+            <w:pStyle w:val="TOC1"/>
+            <w:tabs>
+              <w:tab w:val="right" w:leader="dot" w:pos="9350"/>
+            </w:tabs>
+            <w:bidi/>
+            <w:rPr>
+              <w:noProof/>
+            </w:rPr>
+          </w:pPr>
+          <w:hyperlink w:anchor="_Toc13243603" w:history="1">
+            <w:r>
+              <w:rPr>
+                <w:rStyle w:val="Hyperlink"/>
+                <w:rFonts w:cs="2  Titr"/>
+                <w:noProof/>
+                <w:lang w:bidi="fa-IR"/>
+              </w:rPr>
+              <w:t xml:space="preserve">CLASS DIAGRAM  </w:t>
+            </w:r>
+            <w:r>
+              <w:rPr>
+                <w:rStyle w:val="Hyperlink"/>
+                <w:rFonts w:cs="2  Titr"/>
+                <w:noProof/>
+                <w:rtl/>
+                <w:lang w:bidi="fa-IR"/>
+              </w:rPr>
+              <w:t xml:space="preserve"> </w:t>
+            </w:r>
+            <w:r>
+              <w:rPr>
+                <w:rStyle w:val="Hyperlink"/>
+                <w:rFonts w:cs="2  Titr" w:hint="eastAsia"/>
+                <w:noProof/>
+                <w:rtl/>
+                <w:lang w:bidi="fa-IR"/>
+              </w:rPr>
+              <w:t>مرتبط</w:t>
+            </w:r>
+            <w:r>
+              <w:rPr>
+                <w:rStyle w:val="Hyperlink"/>
+                <w:rFonts w:cs="2  Titr"/>
+                <w:noProof/>
+                <w:rtl/>
+                <w:lang w:bidi="fa-IR"/>
+              </w:rPr>
+              <w:t xml:space="preserve"> </w:t>
+            </w:r>
+            <w:r>
+              <w:rPr>
+                <w:rStyle w:val="Hyperlink"/>
+                <w:rFonts w:cs="2  Titr" w:hint="eastAsia"/>
+                <w:noProof/>
+                <w:rtl/>
+                <w:lang w:bidi="fa-IR"/>
+              </w:rPr>
+              <w:t>با</w:t>
+            </w:r>
+            <w:r>
+              <w:rPr>
+                <w:rStyle w:val="Hyperlink"/>
+                <w:rFonts w:cs="2  Titr"/>
+                <w:noProof/>
+                <w:rtl/>
+                <w:lang w:bidi="fa-IR"/>
+              </w:rPr>
+              <w:t xml:space="preserve"> </w:t>
+            </w:r>
+            <w:r>
+              <w:rPr>
+                <w:rStyle w:val="Hyperlink"/>
+                <w:rFonts w:cs="2  Titr" w:hint="eastAsia"/>
+                <w:noProof/>
+                <w:rtl/>
+                <w:lang w:bidi="fa-IR"/>
+              </w:rPr>
+              <w:t>داشبورد</w:t>
+            </w:r>
+            <w:r>
+              <w:rPr>
+                <w:rStyle w:val="Hyperlink"/>
+                <w:rFonts w:cs="2  Titr"/>
+                <w:noProof/>
+                <w:rtl/>
+                <w:lang w:bidi="fa-IR"/>
+              </w:rPr>
+              <w:t xml:space="preserve"> </w:t>
+            </w:r>
+            <w:r>
+              <w:rPr>
+                <w:rStyle w:val="Hyperlink"/>
+                <w:rFonts w:cs="2  Titr" w:hint="eastAsia"/>
+                <w:noProof/>
+                <w:rtl/>
+                <w:lang w:bidi="fa-IR"/>
+              </w:rPr>
+              <w:t>اصل</w:t>
+            </w:r>
+            <w:r>
+              <w:rPr>
+                <w:rStyle w:val="Hyperlink"/>
+                <w:rFonts w:cs="2  Titr" w:hint="cs"/>
+                <w:noProof/>
+                <w:rtl/>
+                <w:lang w:bidi="fa-IR"/>
+              </w:rPr>
+              <w:t>ی</w:t>
+            </w:r>
+            <w:r>
+              <w:rPr>
+                <w:noProof/>
+                <w:webHidden/>
+              </w:rPr>
+              <w:tab/>
+            </w:r>
+            <w:r>
+              <w:rPr>
+                <w:noProof/>
+                <w:webHidden/>
+              </w:rPr>
+              <w:fldChar w:fldCharType="begin"/>
+            </w:r>
+            <w:r>
+              <w:rPr>
+                <w:noProof/>
+                <w:webHidden/>
+              </w:rPr>
+              <w:instrText xml:space="preserve"> PAGEREF _Toc13243603 \h </w:instrText>
+            </w:r>
+            <w:r>
+              <w:rPr>
+                <w:noProof/>
+                <w:webHidden/>
+              </w:rPr>
+            </w:r>
+            <w:r>
+              <w:rPr>
+                <w:noProof/>
+                <w:webHidden/>
+              </w:rPr>
+              <w:fldChar w:fldCharType="separate"/>
+            </w:r>
+            <w:r>
+              <w:rPr>
+                <w:noProof/>
+                <w:webHidden/>
+                <w:rtl/>
+              </w:rPr>
+              <w:t>11</w:t>
+            </w:r>
+            <w:r>
+              <w:rPr>
+                <w:noProof/>
+                <w:webHidden/>
+              </w:rPr>
+              <w:fldChar w:fldCharType="end"/>
+            </w:r>
+          </w:hyperlink>
+        </w:p>
+        <w:p>
+          <w:pPr>
+            <w:pStyle w:val="TOC1"/>
+            <w:tabs>
+              <w:tab w:val="right" w:leader="dot" w:pos="9350"/>
+            </w:tabs>
+            <w:bidi/>
+            <w:rPr>
+              <w:noProof/>
+            </w:rPr>
+          </w:pPr>
+          <w:hyperlink w:anchor="_Toc13243604" w:history="1">
+            <w:r>
+              <w:rPr>
+                <w:rStyle w:val="Hyperlink"/>
+                <w:rFonts w:cs="2  Titr"/>
+                <w:noProof/>
+                <w:lang w:bidi="fa-IR"/>
+              </w:rPr>
+              <w:t>CLASS DIGRAM</w:t>
+            </w:r>
+            <w:r>
+              <w:rPr>
+                <w:rStyle w:val="Hyperlink"/>
+                <w:rFonts w:cs="2  Titr"/>
+                <w:noProof/>
+                <w:rtl/>
+                <w:lang w:bidi="fa-IR"/>
+              </w:rPr>
+              <w:t xml:space="preserve"> </w:t>
+            </w:r>
+            <w:r>
+              <w:rPr>
+                <w:rStyle w:val="Hyperlink"/>
+                <w:rFonts w:cs="2  Titr" w:hint="eastAsia"/>
+                <w:noProof/>
+                <w:rtl/>
+                <w:lang w:bidi="fa-IR"/>
+              </w:rPr>
+              <w:t>مرتبط</w:t>
+            </w:r>
+            <w:r>
+              <w:rPr>
+                <w:rStyle w:val="Hyperlink"/>
+                <w:rFonts w:cs="2  Titr"/>
+                <w:noProof/>
+                <w:rtl/>
+                <w:lang w:bidi="fa-IR"/>
+              </w:rPr>
+              <w:t xml:space="preserve"> </w:t>
+            </w:r>
+            <w:r>
+              <w:rPr>
+                <w:rStyle w:val="Hyperlink"/>
+                <w:rFonts w:cs="2  Titr" w:hint="eastAsia"/>
+                <w:noProof/>
+                <w:rtl/>
+                <w:lang w:bidi="fa-IR"/>
+              </w:rPr>
+              <w:t>به</w:t>
+            </w:r>
+            <w:r>
+              <w:rPr>
+                <w:rStyle w:val="Hyperlink"/>
+                <w:rFonts w:cs="2  Titr"/>
+                <w:noProof/>
+                <w:rtl/>
+                <w:lang w:bidi="fa-IR"/>
+              </w:rPr>
+              <w:t xml:space="preserve"> </w:t>
+            </w:r>
+            <w:r>
+              <w:rPr>
+                <w:rStyle w:val="Hyperlink"/>
+                <w:rFonts w:cs="2  Titr" w:hint="eastAsia"/>
+                <w:noProof/>
+                <w:rtl/>
+                <w:lang w:bidi="fa-IR"/>
+              </w:rPr>
+              <w:t>صفحه</w:t>
+            </w:r>
+            <w:r>
+              <w:rPr>
+                <w:rStyle w:val="Hyperlink"/>
+                <w:rFonts w:cs="2  Titr"/>
+                <w:noProof/>
+                <w:rtl/>
+                <w:lang w:bidi="fa-IR"/>
+              </w:rPr>
+              <w:t xml:space="preserve"> </w:t>
+            </w:r>
+            <w:r>
+              <w:rPr>
+                <w:rStyle w:val="Hyperlink"/>
+                <w:rFonts w:cs="2  Titr" w:hint="eastAsia"/>
+                <w:noProof/>
+                <w:rtl/>
+                <w:lang w:bidi="fa-IR"/>
+              </w:rPr>
+              <w:t>اخبار</w:t>
+            </w:r>
+            <w:r>
+              <w:rPr>
+                <w:noProof/>
+                <w:webHidden/>
+              </w:rPr>
+              <w:tab/>
+            </w:r>
+            <w:r>
+              <w:rPr>
+                <w:noProof/>
+                <w:webHidden/>
+              </w:rPr>
+              <w:fldChar w:fldCharType="begin"/>
+            </w:r>
+            <w:r>
+              <w:rPr>
+                <w:noProof/>
+                <w:webHidden/>
+              </w:rPr>
+              <w:instrText xml:space="preserve"> PAGEREF _Toc13243604 \h </w:instrText>
+            </w:r>
+            <w:r>
+              <w:rPr>
+                <w:noProof/>
+                <w:webHidden/>
+              </w:rPr>
+            </w:r>
+            <w:r>
+              <w:rPr>
+                <w:noProof/>
+                <w:webHidden/>
+              </w:rPr>
+              <w:fldChar w:fldCharType="separate"/>
+            </w:r>
+            <w:r>
+              <w:rPr>
+                <w:noProof/>
+                <w:webHidden/>
+                <w:rtl/>
+              </w:rPr>
+              <w:t>12</w:t>
+            </w:r>
+            <w:r>
+              <w:rPr>
+                <w:noProof/>
+                <w:webHidden/>
+              </w:rPr>
+              <w:fldChar w:fldCharType="end"/>
+            </w:r>
+          </w:hyperlink>
+        </w:p>
+        <w:p>
+          <w:pPr>
+            <w:pStyle w:val="TOC1"/>
+            <w:tabs>
+              <w:tab w:val="right" w:leader="dot" w:pos="9350"/>
+            </w:tabs>
+            <w:bidi/>
+            <w:rPr>
+              <w:noProof/>
+            </w:rPr>
+          </w:pPr>
+          <w:hyperlink w:anchor="_Toc13243605" w:history="1">
+            <w:r>
+              <w:rPr>
+                <w:rStyle w:val="Hyperlink"/>
+                <w:noProof/>
+              </w:rPr>
+              <w:t>CLASS DIGRAM</w:t>
+            </w:r>
+            <w:r>
+              <w:rPr>
+                <w:rStyle w:val="Hyperlink"/>
+                <w:noProof/>
+                <w:rtl/>
+                <w:lang w:bidi="fa-IR"/>
+              </w:rPr>
+              <w:t xml:space="preserve"> </w:t>
+            </w:r>
+            <w:r>
+              <w:rPr>
+                <w:rStyle w:val="Hyperlink"/>
+                <w:rFonts w:hint="eastAsia"/>
+                <w:noProof/>
+                <w:rtl/>
+                <w:lang w:bidi="fa-IR"/>
+              </w:rPr>
+              <w:t>ها</w:t>
+            </w:r>
+            <w:r>
+              <w:rPr>
+                <w:rStyle w:val="Hyperlink"/>
+                <w:rFonts w:hint="cs"/>
+                <w:noProof/>
+                <w:rtl/>
+                <w:lang w:bidi="fa-IR"/>
+              </w:rPr>
+              <w:t>ی</w:t>
+            </w:r>
+            <w:r>
+              <w:rPr>
+                <w:rStyle w:val="Hyperlink"/>
+                <w:noProof/>
+                <w:rtl/>
+                <w:lang w:bidi="fa-IR"/>
+              </w:rPr>
+              <w:t xml:space="preserve"> </w:t>
+            </w:r>
+            <w:r>
+              <w:rPr>
+                <w:rStyle w:val="Hyperlink"/>
+                <w:rFonts w:hint="eastAsia"/>
+                <w:noProof/>
+                <w:rtl/>
+                <w:lang w:bidi="fa-IR"/>
+              </w:rPr>
+              <w:t>مرتبط</w:t>
+            </w:r>
+            <w:r>
+              <w:rPr>
+                <w:rStyle w:val="Hyperlink"/>
+                <w:noProof/>
+                <w:rtl/>
+                <w:lang w:bidi="fa-IR"/>
+              </w:rPr>
+              <w:t xml:space="preserve"> </w:t>
+            </w:r>
+            <w:r>
+              <w:rPr>
+                <w:rStyle w:val="Hyperlink"/>
+                <w:rFonts w:hint="eastAsia"/>
+                <w:noProof/>
+                <w:rtl/>
+                <w:lang w:bidi="fa-IR"/>
+              </w:rPr>
+              <w:t>با</w:t>
+            </w:r>
+            <w:r>
+              <w:rPr>
+                <w:rStyle w:val="Hyperlink"/>
+                <w:noProof/>
+                <w:rtl/>
+                <w:lang w:bidi="fa-IR"/>
+              </w:rPr>
+              <w:t xml:space="preserve"> </w:t>
+            </w:r>
+            <w:r>
+              <w:rPr>
+                <w:rStyle w:val="Hyperlink"/>
+                <w:rFonts w:hint="eastAsia"/>
+                <w:noProof/>
+                <w:rtl/>
+                <w:lang w:bidi="fa-IR"/>
+              </w:rPr>
+              <w:t>ا</w:t>
+            </w:r>
+            <w:r>
+              <w:rPr>
+                <w:rStyle w:val="Hyperlink"/>
+                <w:rFonts w:hint="cs"/>
+                <w:noProof/>
+                <w:rtl/>
+                <w:lang w:bidi="fa-IR"/>
+              </w:rPr>
+              <w:t>ی</w:t>
+            </w:r>
+            <w:r>
+              <w:rPr>
+                <w:rStyle w:val="Hyperlink"/>
+                <w:rFonts w:hint="eastAsia"/>
+                <w:noProof/>
+                <w:rtl/>
+                <w:lang w:bidi="fa-IR"/>
+              </w:rPr>
+              <w:t>نتسا</w:t>
+            </w:r>
+            <w:r>
+              <w:rPr>
+                <w:rStyle w:val="Hyperlink"/>
+                <w:noProof/>
+                <w:rtl/>
+                <w:lang w:bidi="fa-IR"/>
+              </w:rPr>
+              <w:t xml:space="preserve"> </w:t>
+            </w:r>
+            <w:r>
+              <w:rPr>
+                <w:rStyle w:val="Hyperlink"/>
+                <w:rFonts w:hint="eastAsia"/>
+                <w:noProof/>
+                <w:rtl/>
+                <w:lang w:bidi="fa-IR"/>
+              </w:rPr>
+              <w:t>گرام</w:t>
+            </w:r>
+            <w:r>
+              <w:rPr>
+                <w:noProof/>
+                <w:webHidden/>
+              </w:rPr>
+              <w:tab/>
+            </w:r>
+            <w:r>
+              <w:rPr>
+                <w:noProof/>
+                <w:webHidden/>
+              </w:rPr>
+              <w:fldChar w:fldCharType="begin"/>
+            </w:r>
+            <w:r>
+              <w:rPr>
+                <w:noProof/>
+                <w:webHidden/>
+              </w:rPr>
+              <w:instrText xml:space="preserve"> PAGEREF _Toc13243605 \h </w:instrText>
+            </w:r>
+            <w:r>
+              <w:rPr>
+                <w:noProof/>
+                <w:webHidden/>
+              </w:rPr>
+            </w:r>
+            <w:r>
+              <w:rPr>
+                <w:noProof/>
+                <w:webHidden/>
+              </w:rPr>
+              <w:fldChar w:fldCharType="separate"/>
+            </w:r>
+            <w:r>
+              <w:rPr>
+                <w:noProof/>
+                <w:webHidden/>
+                <w:rtl/>
+              </w:rPr>
+              <w:t>13</w:t>
+            </w:r>
+            <w:r>
+              <w:rPr>
+                <w:noProof/>
+                <w:webHidden/>
+              </w:rPr>
+              <w:fldChar w:fldCharType="end"/>
+            </w:r>
+          </w:hyperlink>
+        </w:p>
+        <w:p>
+          <w:pPr>
+            <w:pStyle w:val="TOC1"/>
+            <w:tabs>
+              <w:tab w:val="right" w:leader="dot" w:pos="9350"/>
+            </w:tabs>
+            <w:bidi/>
+            <w:rPr>
+              <w:noProof/>
+            </w:rPr>
+          </w:pPr>
+          <w:hyperlink w:anchor="_Toc13243606" w:history="1">
+            <w:r>
+              <w:rPr>
+                <w:rStyle w:val="Hyperlink"/>
+                <w:rFonts w:cs="2  Titr"/>
+                <w:noProof/>
+                <w:lang w:bidi="fa-IR"/>
+              </w:rPr>
+              <w:t xml:space="preserve">USE CASE DIAGRAM </w:t>
+            </w:r>
+            <w:r>
+              <w:rPr>
+                <w:rStyle w:val="Hyperlink"/>
+                <w:rFonts w:cs="2  Titr" w:hint="eastAsia"/>
+                <w:noProof/>
+                <w:rtl/>
+                <w:lang w:bidi="fa-IR"/>
+              </w:rPr>
+              <w:t>مربوط</w:t>
+            </w:r>
+            <w:r>
+              <w:rPr>
+                <w:rStyle w:val="Hyperlink"/>
+                <w:rFonts w:cs="2  Titr"/>
+                <w:noProof/>
+                <w:rtl/>
+                <w:lang w:bidi="fa-IR"/>
+              </w:rPr>
+              <w:t xml:space="preserve"> </w:t>
+            </w:r>
+            <w:r>
+              <w:rPr>
+                <w:rStyle w:val="Hyperlink"/>
+                <w:rFonts w:cs="2  Titr" w:hint="eastAsia"/>
+                <w:noProof/>
+                <w:rtl/>
+                <w:lang w:bidi="fa-IR"/>
+              </w:rPr>
+              <w:t>به</w:t>
+            </w:r>
+            <w:r>
+              <w:rPr>
+                <w:rStyle w:val="Hyperlink"/>
+                <w:rFonts w:cs="2  Titr"/>
+                <w:noProof/>
+                <w:rtl/>
+                <w:lang w:bidi="fa-IR"/>
+              </w:rPr>
+              <w:t xml:space="preserve"> </w:t>
+            </w:r>
+            <w:r>
+              <w:rPr>
+                <w:rStyle w:val="Hyperlink"/>
+                <w:rFonts w:cs="2  Titr" w:hint="eastAsia"/>
+                <w:noProof/>
+                <w:rtl/>
+                <w:lang w:bidi="fa-IR"/>
+              </w:rPr>
+              <w:t>فرم</w:t>
+            </w:r>
+            <w:r>
+              <w:rPr>
+                <w:rStyle w:val="Hyperlink"/>
+                <w:rFonts w:cs="2  Titr"/>
+                <w:noProof/>
+                <w:rtl/>
+                <w:lang w:bidi="fa-IR"/>
+              </w:rPr>
+              <w:t xml:space="preserve"> </w:t>
+            </w:r>
+            <w:r>
+              <w:rPr>
+                <w:rStyle w:val="Hyperlink"/>
+                <w:rFonts w:cs="2  Titr" w:hint="eastAsia"/>
+                <w:noProof/>
+                <w:rtl/>
+                <w:lang w:bidi="fa-IR"/>
+              </w:rPr>
+              <w:t>لوگ</w:t>
+            </w:r>
+            <w:r>
+              <w:rPr>
+                <w:rStyle w:val="Hyperlink"/>
+                <w:rFonts w:cs="2  Titr" w:hint="cs"/>
+                <w:noProof/>
+                <w:rtl/>
+                <w:lang w:bidi="fa-IR"/>
+              </w:rPr>
+              <w:t>ی</w:t>
+            </w:r>
+            <w:r>
+              <w:rPr>
+                <w:rStyle w:val="Hyperlink"/>
+                <w:rFonts w:cs="2  Titr" w:hint="eastAsia"/>
+                <w:noProof/>
+                <w:rtl/>
+                <w:lang w:bidi="fa-IR"/>
+              </w:rPr>
+              <w:t>ن</w:t>
+            </w:r>
+            <w:r>
+              <w:rPr>
+                <w:rStyle w:val="Hyperlink"/>
+                <w:rFonts w:cs="2  Titr"/>
+                <w:noProof/>
+                <w:rtl/>
+                <w:lang w:bidi="fa-IR"/>
+              </w:rPr>
+              <w:t xml:space="preserve"> </w:t>
+            </w:r>
+            <w:r>
+              <w:rPr>
+                <w:rStyle w:val="Hyperlink"/>
+                <w:rFonts w:cs="2  Titr" w:hint="eastAsia"/>
+                <w:noProof/>
+                <w:rtl/>
+                <w:lang w:bidi="fa-IR"/>
+              </w:rPr>
+              <w:t>س</w:t>
+            </w:r>
+            <w:r>
+              <w:rPr>
+                <w:rStyle w:val="Hyperlink"/>
+                <w:rFonts w:cs="2  Titr" w:hint="cs"/>
+                <w:noProof/>
+                <w:rtl/>
+                <w:lang w:bidi="fa-IR"/>
+              </w:rPr>
+              <w:t>ی</w:t>
+            </w:r>
+            <w:r>
+              <w:rPr>
+                <w:rStyle w:val="Hyperlink"/>
+                <w:rFonts w:cs="2  Titr" w:hint="eastAsia"/>
+                <w:noProof/>
+                <w:rtl/>
+                <w:lang w:bidi="fa-IR"/>
+              </w:rPr>
+              <w:t>ستم</w:t>
+            </w:r>
+            <w:r>
+              <w:rPr>
+                <w:noProof/>
+                <w:webHidden/>
+              </w:rPr>
+              <w:tab/>
+            </w:r>
+            <w:r>
+              <w:rPr>
+                <w:noProof/>
+                <w:webHidden/>
+              </w:rPr>
+              <w:fldChar w:fldCharType="begin"/>
+            </w:r>
+            <w:r>
+              <w:rPr>
+                <w:noProof/>
+                <w:webHidden/>
+              </w:rPr>
+              <w:instrText xml:space="preserve"> PAGEREF _Toc13243606 \h </w:instrText>
+            </w:r>
+            <w:r>
+              <w:rPr>
+                <w:noProof/>
+                <w:webHidden/>
+              </w:rPr>
+            </w:r>
+            <w:r>
+              <w:rPr>
+                <w:noProof/>
+                <w:webHidden/>
+              </w:rPr>
+              <w:fldChar w:fldCharType="separate"/>
+            </w:r>
+            <w:r>
+              <w:rPr>
+                <w:noProof/>
+                <w:webHidden/>
+                <w:rtl/>
+              </w:rPr>
+              <w:t>15</w:t>
+            </w:r>
+            <w:r>
+              <w:rPr>
+                <w:noProof/>
+                <w:webHidden/>
+              </w:rPr>
+              <w:fldChar w:fldCharType="end"/>
+            </w:r>
+          </w:hyperlink>
+        </w:p>
+        <w:p>
+          <w:pPr>
+            <w:pStyle w:val="TOC1"/>
+            <w:tabs>
+              <w:tab w:val="right" w:leader="dot" w:pos="9350"/>
+            </w:tabs>
+            <w:bidi/>
+            <w:rPr>
+              <w:noProof/>
+            </w:rPr>
+          </w:pPr>
+          <w:hyperlink w:anchor="_Toc13243607" w:history="1">
+            <w:r>
+              <w:rPr>
+                <w:rStyle w:val="Hyperlink"/>
+                <w:rFonts w:cs="2  Titr"/>
+                <w:noProof/>
+                <w:lang w:bidi="fa-IR"/>
+              </w:rPr>
+              <w:t xml:space="preserve">Sequence diagram </w:t>
+            </w:r>
+            <w:r>
+              <w:rPr>
+                <w:rStyle w:val="Hyperlink"/>
+                <w:rFonts w:cs="2  Titr"/>
+                <w:noProof/>
+                <w:rtl/>
+                <w:lang w:bidi="fa-IR"/>
+              </w:rPr>
+              <w:t xml:space="preserve"> </w:t>
+            </w:r>
+            <w:r>
+              <w:rPr>
+                <w:rStyle w:val="Hyperlink"/>
+                <w:rFonts w:cs="2  Titr" w:hint="eastAsia"/>
+                <w:noProof/>
+                <w:rtl/>
+                <w:lang w:bidi="fa-IR"/>
+              </w:rPr>
+              <w:t>مربوط</w:t>
+            </w:r>
+            <w:r>
+              <w:rPr>
+                <w:rStyle w:val="Hyperlink"/>
+                <w:rFonts w:cs="2  Titr"/>
+                <w:noProof/>
+                <w:rtl/>
+                <w:lang w:bidi="fa-IR"/>
+              </w:rPr>
+              <w:t xml:space="preserve"> </w:t>
+            </w:r>
+            <w:r>
+              <w:rPr>
+                <w:rStyle w:val="Hyperlink"/>
+                <w:rFonts w:cs="2  Titr" w:hint="eastAsia"/>
+                <w:noProof/>
+                <w:rtl/>
+                <w:lang w:bidi="fa-IR"/>
+              </w:rPr>
+              <w:t>به</w:t>
+            </w:r>
+            <w:r>
+              <w:rPr>
+                <w:rStyle w:val="Hyperlink"/>
+                <w:rFonts w:cs="2  Titr"/>
+                <w:noProof/>
+                <w:rtl/>
+                <w:lang w:bidi="fa-IR"/>
+              </w:rPr>
+              <w:t xml:space="preserve"> </w:t>
+            </w:r>
+            <w:r>
+              <w:rPr>
+                <w:rStyle w:val="Hyperlink"/>
+                <w:rFonts w:cs="2  Titr" w:hint="eastAsia"/>
+                <w:noProof/>
+                <w:rtl/>
+                <w:lang w:bidi="fa-IR"/>
+              </w:rPr>
+              <w:t>فرم</w:t>
+            </w:r>
+            <w:r>
+              <w:rPr>
+                <w:rStyle w:val="Hyperlink"/>
+                <w:rFonts w:cs="2  Titr"/>
+                <w:noProof/>
+                <w:rtl/>
+                <w:lang w:bidi="fa-IR"/>
+              </w:rPr>
+              <w:t xml:space="preserve"> </w:t>
+            </w:r>
+            <w:r>
+              <w:rPr>
+                <w:rStyle w:val="Hyperlink"/>
+                <w:rFonts w:cs="2  Titr" w:hint="eastAsia"/>
+                <w:noProof/>
+                <w:rtl/>
+                <w:lang w:bidi="fa-IR"/>
+              </w:rPr>
+              <w:t>لوگ</w:t>
+            </w:r>
+            <w:r>
+              <w:rPr>
+                <w:rStyle w:val="Hyperlink"/>
+                <w:rFonts w:cs="2  Titr" w:hint="cs"/>
+                <w:noProof/>
+                <w:rtl/>
+                <w:lang w:bidi="fa-IR"/>
+              </w:rPr>
+              <w:t>ی</w:t>
+            </w:r>
+            <w:r>
+              <w:rPr>
+                <w:rStyle w:val="Hyperlink"/>
+                <w:rFonts w:cs="2  Titr" w:hint="eastAsia"/>
+                <w:noProof/>
+                <w:rtl/>
+                <w:lang w:bidi="fa-IR"/>
+              </w:rPr>
+              <w:t>ن</w:t>
+            </w:r>
+            <w:r>
+              <w:rPr>
+                <w:noProof/>
+                <w:webHidden/>
+              </w:rPr>
+              <w:tab/>
+            </w:r>
+            <w:r>
+              <w:rPr>
+                <w:noProof/>
+                <w:webHidden/>
+              </w:rPr>
+              <w:fldChar w:fldCharType="begin"/>
+            </w:r>
+            <w:r>
+              <w:rPr>
+                <w:noProof/>
+                <w:webHidden/>
+              </w:rPr>
+              <w:instrText xml:space="preserve"> PAGEREF _Toc13243607 \h </w:instrText>
+            </w:r>
+            <w:r>
+              <w:rPr>
+                <w:noProof/>
+                <w:webHidden/>
+              </w:rPr>
+            </w:r>
+            <w:r>
+              <w:rPr>
+                <w:noProof/>
+                <w:webHidden/>
+              </w:rPr>
+              <w:fldChar w:fldCharType="separate"/>
+            </w:r>
+            <w:r>
+              <w:rPr>
+                <w:noProof/>
+                <w:webHidden/>
+                <w:rtl/>
+              </w:rPr>
+              <w:t>16</w:t>
+            </w:r>
+            <w:r>
+              <w:rPr>
+                <w:noProof/>
+                <w:webHidden/>
+              </w:rPr>
+              <w:fldChar w:fldCharType="end"/>
+            </w:r>
+          </w:hyperlink>
+        </w:p>
+        <w:p>
+          <w:pPr>
+            <w:pStyle w:val="TOC1"/>
+            <w:tabs>
+              <w:tab w:val="right" w:leader="dot" w:pos="9350"/>
+            </w:tabs>
+            <w:bidi/>
+            <w:rPr>
+              <w:noProof/>
+            </w:rPr>
+          </w:pPr>
+          <w:hyperlink w:anchor="_Toc13243608" w:history="1">
+            <w:r>
+              <w:rPr>
+                <w:rStyle w:val="Hyperlink"/>
+                <w:rFonts w:cs="2  Titr"/>
+                <w:noProof/>
+                <w:lang w:bidi="fa-IR"/>
+              </w:rPr>
+              <w:t xml:space="preserve">Use case diagram </w:t>
+            </w:r>
+            <w:r>
+              <w:rPr>
+                <w:rStyle w:val="Hyperlink"/>
+                <w:rFonts w:cs="2  Titr"/>
+                <w:noProof/>
+                <w:rtl/>
+                <w:lang w:bidi="fa-IR"/>
+              </w:rPr>
+              <w:t xml:space="preserve"> </w:t>
+            </w:r>
+            <w:r>
+              <w:rPr>
+                <w:rStyle w:val="Hyperlink"/>
+                <w:rFonts w:cs="2  Titr" w:hint="eastAsia"/>
+                <w:noProof/>
+                <w:rtl/>
+                <w:lang w:bidi="fa-IR"/>
+              </w:rPr>
+              <w:t>مربوطه</w:t>
+            </w:r>
+            <w:r>
+              <w:rPr>
+                <w:rStyle w:val="Hyperlink"/>
+                <w:rFonts w:cs="2  Titr"/>
+                <w:noProof/>
+                <w:rtl/>
+                <w:lang w:bidi="fa-IR"/>
+              </w:rPr>
+              <w:t xml:space="preserve"> </w:t>
+            </w:r>
+            <w:r>
+              <w:rPr>
+                <w:rStyle w:val="Hyperlink"/>
+                <w:rFonts w:cs="2  Titr" w:hint="eastAsia"/>
+                <w:noProof/>
+                <w:rtl/>
+                <w:lang w:bidi="fa-IR"/>
+              </w:rPr>
+              <w:t>به</w:t>
+            </w:r>
+            <w:r>
+              <w:rPr>
+                <w:rStyle w:val="Hyperlink"/>
+                <w:rFonts w:cs="2  Titr"/>
+                <w:noProof/>
+                <w:rtl/>
+                <w:lang w:bidi="fa-IR"/>
+              </w:rPr>
+              <w:t xml:space="preserve"> </w:t>
+            </w:r>
+            <w:r>
+              <w:rPr>
+                <w:rStyle w:val="Hyperlink"/>
+                <w:rFonts w:cs="2  Titr" w:hint="eastAsia"/>
+                <w:noProof/>
+                <w:rtl/>
+                <w:lang w:bidi="fa-IR"/>
+              </w:rPr>
+              <w:t>نما</w:t>
+            </w:r>
+            <w:r>
+              <w:rPr>
+                <w:rStyle w:val="Hyperlink"/>
+                <w:rFonts w:cs="2  Titr" w:hint="cs"/>
+                <w:noProof/>
+                <w:rtl/>
+                <w:lang w:bidi="fa-IR"/>
+              </w:rPr>
+              <w:t>ی</w:t>
+            </w:r>
+            <w:r>
+              <w:rPr>
+                <w:rStyle w:val="Hyperlink"/>
+                <w:rFonts w:cs="2  Titr" w:hint="eastAsia"/>
+                <w:noProof/>
+                <w:rtl/>
+                <w:lang w:bidi="fa-IR"/>
+              </w:rPr>
+              <w:t>ش</w:t>
+            </w:r>
+            <w:r>
+              <w:rPr>
+                <w:rStyle w:val="Hyperlink"/>
+                <w:rFonts w:cs="2  Titr"/>
+                <w:noProof/>
+                <w:rtl/>
+                <w:lang w:bidi="fa-IR"/>
+              </w:rPr>
+              <w:t xml:space="preserve"> </w:t>
+            </w:r>
+            <w:r>
+              <w:rPr>
+                <w:rStyle w:val="Hyperlink"/>
+                <w:rFonts w:cs="2  Titr" w:hint="eastAsia"/>
+                <w:noProof/>
+                <w:rtl/>
+                <w:lang w:bidi="fa-IR"/>
+              </w:rPr>
+              <w:t>داشبورد</w:t>
+            </w:r>
+            <w:r>
+              <w:rPr>
+                <w:noProof/>
+                <w:webHidden/>
+              </w:rPr>
+              <w:tab/>
+            </w:r>
+            <w:r>
+              <w:rPr>
+                <w:noProof/>
+                <w:webHidden/>
+              </w:rPr>
+              <w:fldChar w:fldCharType="begin"/>
+            </w:r>
+            <w:r>
+              <w:rPr>
+                <w:noProof/>
+                <w:webHidden/>
+              </w:rPr>
+              <w:instrText xml:space="preserve"> PAGEREF _Toc13243608 \h </w:instrText>
+            </w:r>
+            <w:r>
+              <w:rPr>
+                <w:noProof/>
+                <w:webHidden/>
+              </w:rPr>
+            </w:r>
+            <w:r>
+              <w:rPr>
+                <w:noProof/>
+                <w:webHidden/>
+              </w:rPr>
+              <w:fldChar w:fldCharType="separate"/>
+            </w:r>
+            <w:r>
+              <w:rPr>
+                <w:noProof/>
+                <w:webHidden/>
+                <w:rtl/>
+              </w:rPr>
+              <w:t>18</w:t>
+            </w:r>
+            <w:r>
+              <w:rPr>
+                <w:noProof/>
+                <w:webHidden/>
+              </w:rPr>
+              <w:fldChar w:fldCharType="end"/>
+            </w:r>
+          </w:hyperlink>
+        </w:p>
+        <w:p>
+          <w:pPr>
+            <w:pStyle w:val="TOC1"/>
+            <w:tabs>
+              <w:tab w:val="right" w:leader="dot" w:pos="9350"/>
+            </w:tabs>
+            <w:bidi/>
+            <w:rPr>
+              <w:noProof/>
+            </w:rPr>
+          </w:pPr>
+          <w:hyperlink w:anchor="_Toc13243609" w:history="1">
+            <w:r>
+              <w:rPr>
+                <w:rStyle w:val="Hyperlink"/>
+                <w:rFonts w:cs="2  Titr"/>
+                <w:noProof/>
+                <w:lang w:bidi="fa-IR"/>
+              </w:rPr>
+              <w:t xml:space="preserve">sequence diagram </w:t>
+            </w:r>
+            <w:r>
+              <w:rPr>
+                <w:rStyle w:val="Hyperlink"/>
+                <w:rFonts w:cs="2  Titr"/>
+                <w:noProof/>
+                <w:rtl/>
+                <w:lang w:bidi="fa-IR"/>
+              </w:rPr>
+              <w:t xml:space="preserve"> </w:t>
+            </w:r>
+            <w:r>
+              <w:rPr>
+                <w:rStyle w:val="Hyperlink"/>
+                <w:rFonts w:cs="2  Titr" w:hint="eastAsia"/>
+                <w:noProof/>
+                <w:rtl/>
+                <w:lang w:bidi="fa-IR"/>
+              </w:rPr>
+              <w:t>مربوط</w:t>
+            </w:r>
+            <w:r>
+              <w:rPr>
+                <w:rStyle w:val="Hyperlink"/>
+                <w:rFonts w:cs="2  Titr"/>
+                <w:noProof/>
+                <w:rtl/>
+                <w:lang w:bidi="fa-IR"/>
+              </w:rPr>
+              <w:t xml:space="preserve"> </w:t>
+            </w:r>
+            <w:r>
+              <w:rPr>
+                <w:rStyle w:val="Hyperlink"/>
+                <w:rFonts w:cs="2  Titr" w:hint="eastAsia"/>
+                <w:noProof/>
+                <w:rtl/>
+                <w:lang w:bidi="fa-IR"/>
+              </w:rPr>
+              <w:t>به</w:t>
+            </w:r>
+            <w:r>
+              <w:rPr>
+                <w:rStyle w:val="Hyperlink"/>
+                <w:rFonts w:cs="2  Titr"/>
+                <w:noProof/>
+                <w:rtl/>
+                <w:lang w:bidi="fa-IR"/>
+              </w:rPr>
+              <w:t xml:space="preserve"> </w:t>
+            </w:r>
+            <w:r>
+              <w:rPr>
+                <w:rStyle w:val="Hyperlink"/>
+                <w:rFonts w:cs="2  Titr" w:hint="eastAsia"/>
+                <w:noProof/>
+                <w:rtl/>
+                <w:lang w:bidi="fa-IR"/>
+              </w:rPr>
+              <w:t>داشبورها</w:t>
+            </w:r>
+            <w:r>
+              <w:rPr>
+                <w:rStyle w:val="Hyperlink"/>
+                <w:rFonts w:cs="2  Titr" w:hint="cs"/>
+                <w:noProof/>
+                <w:rtl/>
+                <w:lang w:bidi="fa-IR"/>
+              </w:rPr>
+              <w:t>ی</w:t>
+            </w:r>
+            <w:r>
+              <w:rPr>
+                <w:rStyle w:val="Hyperlink"/>
+                <w:rFonts w:cs="2  Titr"/>
+                <w:noProof/>
+                <w:rtl/>
+                <w:lang w:bidi="fa-IR"/>
+              </w:rPr>
+              <w:t xml:space="preserve"> </w:t>
+            </w:r>
+            <w:r>
+              <w:rPr>
+                <w:rStyle w:val="Hyperlink"/>
+                <w:rFonts w:cs="2  Titr" w:hint="eastAsia"/>
+                <w:noProof/>
+                <w:rtl/>
+                <w:lang w:bidi="fa-IR"/>
+              </w:rPr>
+              <w:t>گزارشات</w:t>
+            </w:r>
+            <w:r>
+              <w:rPr>
+                <w:noProof/>
+                <w:webHidden/>
+              </w:rPr>
+              <w:tab/>
+            </w:r>
+            <w:r>
+              <w:rPr>
+                <w:noProof/>
+                <w:webHidden/>
+              </w:rPr>
+              <w:fldChar w:fldCharType="begin"/>
+            </w:r>
+            <w:r>
+              <w:rPr>
+                <w:noProof/>
+                <w:webHidden/>
+              </w:rPr>
+              <w:instrText xml:space="preserve"> PAGEREF _Toc13243609 \h </w:instrText>
+            </w:r>
+            <w:r>
+              <w:rPr>
+                <w:noProof/>
+                <w:webHidden/>
+              </w:rPr>
+            </w:r>
+            <w:r>
+              <w:rPr>
+                <w:noProof/>
+                <w:webHidden/>
+              </w:rPr>
+              <w:fldChar w:fldCharType="separate"/>
+            </w:r>
+            <w:r>
+              <w:rPr>
+                <w:noProof/>
+                <w:webHidden/>
+                <w:rtl/>
+              </w:rPr>
+              <w:t>19</w:t>
+            </w:r>
+            <w:r>
+              <w:rPr>
+                <w:noProof/>
+                <w:webHidden/>
+              </w:rPr>
+              <w:fldChar w:fldCharType="end"/>
+            </w:r>
+          </w:hyperlink>
+        </w:p>
+        <w:p>
+          <w:pPr>
+            <w:pStyle w:val="TOC1"/>
+            <w:tabs>
+              <w:tab w:val="right" w:leader="dot" w:pos="9350"/>
+            </w:tabs>
+            <w:bidi/>
+            <w:rPr>
+              <w:noProof/>
+            </w:rPr>
+          </w:pPr>
+          <w:hyperlink w:anchor="_Toc13243610" w:history="1">
+            <w:r>
+              <w:rPr>
+                <w:rStyle w:val="Hyperlink"/>
+                <w:noProof/>
+              </w:rPr>
+              <w:t>Component Diagram</w:t>
+            </w:r>
+            <w:r>
+              <w:rPr>
+                <w:noProof/>
+                <w:webHidden/>
+              </w:rPr>
+              <w:tab/>
+            </w:r>
+            <w:r>
+              <w:rPr>
+                <w:noProof/>
+                <w:webHidden/>
+              </w:rPr>
+              <w:fldChar w:fldCharType="begin"/>
+            </w:r>
+            <w:r>
+              <w:rPr>
+                <w:noProof/>
+                <w:webHidden/>
+              </w:rPr>
+              <w:instrText xml:space="preserve"> PAGEREF _Toc13243610 \h </w:instrText>
+            </w:r>
+            <w:r>
+              <w:rPr>
+                <w:noProof/>
+                <w:webHidden/>
+              </w:rPr>
+            </w:r>
+            <w:r>
+              <w:rPr>
+                <w:noProof/>
+                <w:webHidden/>
+              </w:rPr>
+              <w:fldChar w:fldCharType="separate"/>
+            </w:r>
+            <w:r>
+              <w:rPr>
+                <w:noProof/>
+                <w:webHidden/>
+                <w:rtl/>
+              </w:rPr>
+              <w:t>20</w:t>
+            </w:r>
+            <w:r>
+              <w:rPr>
+                <w:noProof/>
+                <w:webHidden/>
+              </w:rPr>
+              <w:fldChar w:fldCharType="end"/>
+            </w:r>
+          </w:hyperlink>
+        </w:p>
+        <w:p>
+          <w:pPr>
+            <w:pStyle w:val="TOC1"/>
+            <w:tabs>
+              <w:tab w:val="right" w:leader="dot" w:pos="9350"/>
+            </w:tabs>
+            <w:bidi/>
+            <w:rPr>
+              <w:noProof/>
+            </w:rPr>
+          </w:pPr>
+          <w:hyperlink w:anchor="_Toc13243611" w:history="1">
+            <w:r>
+              <w:rPr>
+                <w:rStyle w:val="Hyperlink"/>
+                <w:rFonts w:ascii="Times New Roman" w:eastAsia="Times New Roman" w:hAnsi="Times New Roman" w:cs="Times New Roman"/>
+                <w:b/>
+                <w:bCs/>
+                <w:noProof/>
+                <w:kern w:val="36"/>
+              </w:rPr>
+              <w:t>Component Diagram</w:t>
+            </w:r>
+            <w:r>
+              <w:rPr>
+                <w:noProof/>
+                <w:webHidden/>
+              </w:rPr>
+              <w:tab/>
+            </w:r>
+            <w:r>
+              <w:rPr>
+                <w:noProof/>
+                <w:webHidden/>
+              </w:rPr>
+              <w:fldChar w:fldCharType="begin"/>
+            </w:r>
+            <w:r>
+              <w:rPr>
+                <w:noProof/>
+                <w:webHidden/>
+              </w:rPr>
+              <w:instrText xml:space="preserve"> PAGEREF _Toc13243611 \h </w:instrText>
+            </w:r>
+            <w:r>
+              <w:rPr>
+                <w:noProof/>
+                <w:webHidden/>
+              </w:rPr>
+            </w:r>
+            <w:r>
+              <w:rPr>
+                <w:noProof/>
+                <w:webHidden/>
+              </w:rPr>
+              <w:fldChar w:fldCharType="separate"/>
+            </w:r>
+            <w:r>
+              <w:rPr>
+                <w:noProof/>
+                <w:webHidden/>
+                <w:rtl/>
+              </w:rPr>
+              <w:t>21</w:t>
+            </w:r>
+            <w:r>
+              <w:rPr>
+                <w:noProof/>
+                <w:webHidden/>
+              </w:rPr>
+              <w:fldChar w:fldCharType="end"/>
+            </w:r>
+          </w:hyperlink>
+        </w:p>
+        <w:p>
+          <w:pPr>
+            <w:pStyle w:val="TOC1"/>
+            <w:tabs>
+              <w:tab w:val="right" w:leader="dot" w:pos="9350"/>
+            </w:tabs>
+            <w:bidi/>
+            <w:rPr>
+              <w:noProof/>
+            </w:rPr>
+          </w:pPr>
+          <w:hyperlink w:anchor="_Toc13243612" w:history="1">
+            <w:r>
+              <w:rPr>
+                <w:rStyle w:val="Hyperlink"/>
+                <w:rFonts w:cs="2  Titr" w:hint="eastAsia"/>
+                <w:noProof/>
+                <w:rtl/>
+                <w:lang w:bidi="fa-IR"/>
+              </w:rPr>
+              <w:t>ا</w:t>
+            </w:r>
+            <w:r>
+              <w:rPr>
+                <w:rStyle w:val="Hyperlink"/>
+                <w:rFonts w:cs="2  Titr" w:hint="cs"/>
+                <w:noProof/>
+                <w:rtl/>
+                <w:lang w:bidi="fa-IR"/>
+              </w:rPr>
+              <w:t>ی</w:t>
+            </w:r>
+            <w:r>
+              <w:rPr>
+                <w:rStyle w:val="Hyperlink"/>
+                <w:rFonts w:cs="2  Titr" w:hint="eastAsia"/>
+                <w:noProof/>
+                <w:rtl/>
+                <w:lang w:bidi="fa-IR"/>
+              </w:rPr>
+              <w:t>نترف</w:t>
+            </w:r>
+            <w:r>
+              <w:rPr>
+                <w:rStyle w:val="Hyperlink"/>
+                <w:rFonts w:cs="2  Titr" w:hint="cs"/>
+                <w:noProof/>
+                <w:rtl/>
+                <w:lang w:bidi="fa-IR"/>
+              </w:rPr>
+              <w:t>ی</w:t>
+            </w:r>
+            <w:r>
+              <w:rPr>
+                <w:rStyle w:val="Hyperlink"/>
+                <w:rFonts w:cs="2  Titr" w:hint="eastAsia"/>
+                <w:noProof/>
+                <w:rtl/>
+                <w:lang w:bidi="fa-IR"/>
+              </w:rPr>
+              <w:t>س</w:t>
+            </w:r>
+            <w:r>
+              <w:rPr>
+                <w:rStyle w:val="Hyperlink"/>
+                <w:rFonts w:cs="2  Titr"/>
+                <w:noProof/>
+                <w:rtl/>
+                <w:lang w:bidi="fa-IR"/>
+              </w:rPr>
+              <w:t xml:space="preserve"> </w:t>
+            </w:r>
+            <w:r>
+              <w:rPr>
+                <w:rStyle w:val="Hyperlink"/>
+                <w:rFonts w:cs="2  Titr" w:hint="eastAsia"/>
+                <w:noProof/>
+                <w:rtl/>
+                <w:lang w:bidi="fa-IR"/>
+              </w:rPr>
+              <w:t>ها</w:t>
+            </w:r>
+            <w:r>
+              <w:rPr>
+                <w:rStyle w:val="Hyperlink"/>
+                <w:rFonts w:cs="2  Titr" w:hint="cs"/>
+                <w:noProof/>
+                <w:rtl/>
+                <w:lang w:bidi="fa-IR"/>
+              </w:rPr>
+              <w:t>ی</w:t>
+            </w:r>
+            <w:r>
+              <w:rPr>
+                <w:rStyle w:val="Hyperlink"/>
+                <w:rFonts w:cs="2  Titr"/>
+                <w:noProof/>
+                <w:rtl/>
+                <w:lang w:bidi="fa-IR"/>
+              </w:rPr>
+              <w:t xml:space="preserve"> </w:t>
+            </w:r>
+            <w:r>
+              <w:rPr>
+                <w:rStyle w:val="Hyperlink"/>
+                <w:rFonts w:cs="2  Titr" w:hint="eastAsia"/>
+                <w:noProof/>
+                <w:rtl/>
+                <w:lang w:bidi="fa-IR"/>
+              </w:rPr>
+              <w:t>پ</w:t>
+            </w:r>
+            <w:r>
+              <w:rPr>
+                <w:rStyle w:val="Hyperlink"/>
+                <w:rFonts w:cs="2  Titr" w:hint="cs"/>
+                <w:noProof/>
+                <w:rtl/>
+                <w:lang w:bidi="fa-IR"/>
+              </w:rPr>
+              <w:t>ی</w:t>
+            </w:r>
+            <w:r>
+              <w:rPr>
+                <w:rStyle w:val="Hyperlink"/>
+                <w:rFonts w:cs="2  Titr" w:hint="eastAsia"/>
+                <w:noProof/>
+                <w:rtl/>
+                <w:lang w:bidi="fa-IR"/>
+              </w:rPr>
+              <w:t>شنهاد</w:t>
+            </w:r>
+            <w:r>
+              <w:rPr>
+                <w:rStyle w:val="Hyperlink"/>
+                <w:rFonts w:cs="2  Titr" w:hint="cs"/>
+                <w:noProof/>
+                <w:rtl/>
+                <w:lang w:bidi="fa-IR"/>
+              </w:rPr>
+              <w:t>ی</w:t>
+            </w:r>
+            <w:r>
+              <w:rPr>
+                <w:rStyle w:val="Hyperlink"/>
+                <w:rFonts w:cs="2  Titr"/>
+                <w:noProof/>
+                <w:rtl/>
+                <w:lang w:bidi="fa-IR"/>
+              </w:rPr>
+              <w:t>:</w:t>
+            </w:r>
+            <w:r>
+              <w:rPr>
+                <w:noProof/>
+                <w:webHidden/>
+              </w:rPr>
+              <w:tab/>
+            </w:r>
+            <w:r>
+              <w:rPr>
+                <w:noProof/>
+                <w:webHidden/>
+              </w:rPr>
+              <w:fldChar w:fldCharType="begin"/>
+            </w:r>
+            <w:r>
+              <w:rPr>
+                <w:noProof/>
+                <w:webHidden/>
+              </w:rPr>
+              <w:instrText xml:space="preserve"> PAGEREF _Toc13243612 \h </w:instrText>
+            </w:r>
+            <w:r>
+              <w:rPr>
+                <w:noProof/>
+                <w:webHidden/>
+              </w:rPr>
+            </w:r>
+            <w:r>
+              <w:rPr>
+                <w:noProof/>
+                <w:webHidden/>
+              </w:rPr>
+              <w:fldChar w:fldCharType="separate"/>
+            </w:r>
+            <w:r>
+              <w:rPr>
+                <w:noProof/>
+                <w:webHidden/>
+                <w:rtl/>
+              </w:rPr>
+              <w:t>22</w:t>
+            </w:r>
+            <w:r>
+              <w:rPr>
+                <w:noProof/>
+                <w:webHidden/>
+              </w:rPr>
+              <w:fldChar w:fldCharType="end"/>
+            </w:r>
+          </w:hyperlink>
+        </w:p>
+        <w:p>
+          <w:pPr>
+            <w:bidi/>
+          </w:pPr>
+          <w:r>
+            <w:fldChar w:fldCharType="end"/>
+          </w:r>
+        </w:p>
+      </w:sdtContent>
+    </w:sdt>
+    <w:p>
+      <w:pPr>
+        <w:bidi/>
+        <w:jc w:val="center"/>
+        <w:rPr>
+          <w:rFonts w:cs="2  Titr" w:hint="cs"/>
+          <w:rtl/>
+          <w:lang w:bidi="fa-IR"/>
+        </w:rPr>
+      </w:pPr>
+    </w:p>
+    <w:p>
+      <w:pPr>
+        <w:bidi/>
+        <w:jc w:val="center"/>
+        <w:rPr>
+          <w:rFonts w:cs="2  Titr" w:hint="cs"/>
+          <w:rtl/>
+          <w:lang w:bidi="fa-IR"/>
+        </w:rPr>
+      </w:pPr>
+    </w:p>
+    <w:p>
+      <w:pPr>
+        <w:bidi/>
+        <w:jc w:val="center"/>
+        <w:rPr>
+          <w:rFonts w:cs="2  Titr" w:hint="cs"/>
+          <w:rtl/>
+          <w:lang w:bidi="fa-IR"/>
+        </w:rPr>
+      </w:pPr>
+    </w:p>
+    <w:p>
+      <w:pPr>
+        <w:bidi/>
+        <w:jc w:val="center"/>
+        <w:rPr>
+          <w:rFonts w:cs="2  Titr" w:hint="cs"/>
+          <w:rtl/>
+          <w:lang w:bidi="fa-IR"/>
+        </w:rPr>
+      </w:pPr>
+    </w:p>
+    <w:p>
+      <w:pPr>
+        <w:bidi/>
+        <w:jc w:val="center"/>
+        <w:rPr>
+          <w:rFonts w:cs="2  Titr" w:hint="cs"/>
+          <w:rtl/>
+          <w:lang w:bidi="fa-IR"/>
+        </w:rPr>
+      </w:pPr>
+    </w:p>
+    <w:p>
+      <w:pPr>
+        <w:bidi/>
+        <w:jc w:val="center"/>
+        <w:rPr>
+          <w:rFonts w:cs="2  Titr"/>
+          <w:rtl/>
+          <w:lang w:bidi="fa-IR"/>
+        </w:rPr>
+      </w:pPr>
+      <w:r>
+        <w:rPr>
+          <w:rFonts w:cs="2  Titr" w:hint="cs"/>
+          <w:rtl/>
+          <w:lang w:bidi="fa-IR"/>
+        </w:rPr>
+        <w:lastRenderedPageBreak/>
         <w:t>تجزیه و تحلیل سامانه رصد و تحلیل  محتوای فضای مجازی شبکه های اجتماعی و سایت های خبری</w:t>
       </w:r>
     </w:p>
@@ -97,9 +2703,9 @@
             <o:lock v:ext="edit" aspectratio="t"/>
           </v:shapetype>
           <v:shape id="_x0000_i1025" type="#_x0000_t75" style="width:467.45pt;height:145.05pt" o:ole="">
-            <v:imagedata r:id="rId4" o:title=""/>
+            <v:imagedata r:id="rId5" o:title=""/>
           </v:shape>
-          <o:OLEObject Type="Embed" ProgID="Visio.Drawing.15" ShapeID="_x0000_i1025" DrawAspect="Content" ObjectID="_1623618681" r:id="rId5"/>
+          <o:OLEObject Type="Embed" ProgID="Visio.Drawing.15" ShapeID="_x0000_i1025" DrawAspect="Content" ObjectID="_1623856537" r:id="rId6"/>
         </w:object>
       </w:r>
     </w:p>
@@ -248,8 +2854,8 @@
     </w:p>
     <w:p>
       <w:pPr>
-        <w:bidi/>
-        <w:jc w:val="center"/>
+        <w:pStyle w:val="Heading1"/>
+        <w:bidi/>
         <w:rPr>
           <w:rFonts w:cs="2  Titr"/>
           <w:color w:val="00B050"/>
@@ -257,6 +2863,7 @@
           <w:lang w:bidi="fa-IR"/>
         </w:rPr>
       </w:pPr>
+      <w:bookmarkStart w:id="0" w:name="_Toc13243596"/>
       <w:r>
         <w:rPr>
           <w:rFonts w:cs="2  Titr" w:hint="cs"/>
@@ -267,6 +2874,7 @@
         <w:lastRenderedPageBreak/>
         <w:t>داشبورد اصلی سیستم</w:t>
       </w:r>
+      <w:bookmarkEnd w:id="0"/>
     </w:p>
     <w:p>
       <w:pPr>
@@ -298,29 +2906,40 @@
       <w:r>
         <w:object w:dxaOrig="16492" w:dyaOrig="8850">
           <v:shape id="_x0000_i1026" type="#_x0000_t75" style="width:467.45pt;height:250.95pt" o:ole="">
-            <v:imagedata r:id="rId6" o:title=""/>
+            <v:imagedata r:id="rId7" o:title=""/>
           </v:shape>
-          <o:OLEObject Type="Embed" ProgID="Visio.Drawing.15" ShapeID="_x0000_i1026" DrawAspect="Content" ObjectID="_1623618682" r:id="rId7"/>
+          <o:OLEObject Type="Embed" ProgID="Visio.Drawing.15" ShapeID="_x0000_i1026" DrawAspect="Content" ObjectID="_1623856538" r:id="rId8"/>
         </w:object>
       </w:r>
     </w:p>
     <w:p>
       <w:pPr>
-        <w:bidi/>
-        <w:rPr>
-          <w:rFonts w:cs="2  Titr"/>
-          <w:rtl/>
-          <w:lang w:bidi="fa-IR"/>
-        </w:rPr>
-      </w:pPr>
-      <w:r>
-        <w:rPr>
-          <w:rFonts w:cs="2  Titr" w:hint="cs"/>
-          <w:rtl/>
-          <w:lang w:bidi="fa-IR"/>
-        </w:rPr>
-        <w:t xml:space="preserve"> ابر کلمات :</w:t>
-      </w:r>
+        <w:pStyle w:val="Heading1"/>
+        <w:bidi/>
+        <w:rPr>
+          <w:rFonts w:cs="2  Titr"/>
+          <w:rtl/>
+          <w:lang w:bidi="fa-IR"/>
+        </w:rPr>
+      </w:pPr>
+      <w:r>
+        <w:rPr>
+          <w:rFonts w:cs="2  Titr" w:hint="cs"/>
+          <w:rtl/>
+          <w:lang w:bidi="fa-IR"/>
+        </w:rPr>
+        <w:t xml:space="preserve"> </w:t>
+      </w:r>
+      <w:bookmarkStart w:id="1" w:name="_Toc13243597"/>
+      <w:r>
+        <w:rPr>
+          <w:rFonts w:cs="2  Titr" w:hint="cs"/>
+          <w:rtl/>
+          <w:lang w:bidi="fa-IR"/>
+        </w:rPr>
+        <w:t>ابر کلمات :</w:t>
+      </w:r>
+      <w:bookmarkEnd w:id="1"/>
     </w:p>
     <w:p>
       <w:pPr>
@@ -580,6 +3199,7 @@
           <w:rtl/>
           <w:lang w:bidi="fa-IR"/>
         </w:rPr>
+        <w:lastRenderedPageBreak/>
         <w:t>گزارش خبر ها:</w:t>
       </w:r>
     </w:p>
@@ -597,7 +3217,6 @@
           <w:rtl/>
           <w:lang w:bidi="fa-IR"/>
         </w:rPr>
-        <w:lastRenderedPageBreak/>
         <w:t xml:space="preserve">در این نوع گزارش </w:t>
       </w:r>
       <w:r>
@@ -1350,21 +3969,36 @@
     </w:p>
     <w:p>
       <w:pPr>
-        <w:bidi/>
-        <w:rPr>
-          <w:rFonts w:cs="2  Titr"/>
-          <w:rtl/>
-          <w:lang w:bidi="fa-IR"/>
-        </w:rPr>
-      </w:pPr>
-      <w:r>
-        <w:rPr>
-          <w:rFonts w:cs="2  Titr" w:hint="cs"/>
-          <w:rtl/>
-          <w:lang w:bidi="fa-IR"/>
-        </w:rPr>
+        <w:pStyle w:val="Heading1"/>
+        <w:bidi/>
+        <w:rPr>
+          <w:rFonts w:cs="2  Titr" w:hint="cs"/>
+          <w:rtl/>
+          <w:lang w:bidi="fa-IR"/>
+        </w:rPr>
+      </w:pPr>
+    </w:p>
+    <w:p>
+      <w:pPr>
+        <w:pStyle w:val="Heading1"/>
+        <w:bidi/>
+        <w:rPr>
+          <w:rFonts w:cs="2  Titr"/>
+          <w:rtl/>
+          <w:lang w:bidi="fa-IR"/>
+        </w:rPr>
+      </w:pPr>
+      <w:bookmarkStart w:id="2" w:name="_Toc13243598"/>
+      <w:r>
+        <w:rPr>
+          <w:rFonts w:cs="2  Titr" w:hint="cs"/>
+          <w:rtl/>
+          <w:lang w:bidi="fa-IR"/>
+        </w:rPr>
+        <w:lastRenderedPageBreak/>
         <w:t>صفحه اخبار</w:t>
       </w:r>
+      <w:bookmarkEnd w:id="2"/>
     </w:p>
     <w:p>
       <w:pPr>
@@ -1432,451 +4066,451 @@
           <w:rtl/>
           <w:lang w:bidi="fa-IR"/>
         </w:rPr>
+        <w:t xml:space="preserve">درابرموضوعات اخبار  اطلاعاتی با ویژگی های از قبیل </w:t>
+      </w:r>
+      <w:r>
+        <w:rPr>
+          <w:rFonts w:cs="2  Titr" w:hint="cs"/>
+          <w:color w:val="00B050"/>
+          <w:rtl/>
+          <w:lang w:bidi="fa-IR"/>
+        </w:rPr>
+        <w:t>عنوان ابر</w:t>
+      </w:r>
+      <w:r>
+        <w:rPr>
+          <w:rFonts w:cs="2  Titr" w:hint="cs"/>
+          <w:rtl/>
+          <w:lang w:bidi="fa-IR"/>
+        </w:rPr>
+        <w:t xml:space="preserve"> ، </w:t>
+      </w:r>
+      <w:r>
+        <w:rPr>
+          <w:rFonts w:cs="2  Titr" w:hint="cs"/>
+          <w:color w:val="00B050"/>
+          <w:rtl/>
+          <w:lang w:bidi="fa-IR"/>
+        </w:rPr>
+        <w:t>عنوان کلمه مورد نظر</w:t>
+      </w:r>
+      <w:r>
+        <w:rPr>
+          <w:rFonts w:cs="2  Titr" w:hint="cs"/>
+          <w:rtl/>
+          <w:lang w:bidi="fa-IR"/>
+        </w:rPr>
+        <w:t xml:space="preserve">  و </w:t>
+      </w:r>
+      <w:r>
+        <w:rPr>
+          <w:rFonts w:cs="2  Titr" w:hint="cs"/>
+          <w:color w:val="00B050"/>
+          <w:rtl/>
+          <w:lang w:bidi="fa-IR"/>
+        </w:rPr>
+        <w:t>وزن کلمه</w:t>
+      </w:r>
+      <w:r>
+        <w:rPr>
+          <w:rFonts w:cs="2  Titr" w:hint="cs"/>
+          <w:rtl/>
+          <w:lang w:bidi="fa-IR"/>
+        </w:rPr>
+        <w:t xml:space="preserve"> نشان داده شده است در زیر هر ابرکلمات یک فیلتر براساس تاریخ نیز قرار داده شده که شما می توانید خروجی ابر کلمات را از یک تاریخ تا یک تاریخ مشخص فیلتر نمایید و یک دکمه لیست نیز در زیر ابر کلمات قرار داده شده که می توانید خروجی را به صورتی لیستی مشاهده نماید.</w:t>
+      </w:r>
+    </w:p>
+    <w:p>
+      <w:pPr>
+        <w:bidi/>
+        <w:rPr>
+          <w:rFonts w:cs="2  Titr"/>
+          <w:rtl/>
+          <w:lang w:bidi="fa-IR"/>
+        </w:rPr>
+      </w:pPr>
+      <w:r>
+        <w:rPr>
+          <w:rFonts w:cs="2  Titr" w:hint="cs"/>
+          <w:rtl/>
+          <w:lang w:bidi="fa-IR"/>
+        </w:rPr>
+        <w:t>تعداد اخبار منتشر شده :</w:t>
+      </w:r>
+    </w:p>
+    <w:p>
+      <w:pPr>
+        <w:bidi/>
+        <w:rPr>
+          <w:rFonts w:cs="2  Titr"/>
+          <w:rtl/>
+          <w:lang w:bidi="fa-IR"/>
+        </w:rPr>
+      </w:pPr>
+      <w:r>
+        <w:rPr>
+          <w:rFonts w:cs="2  Titr" w:hint="cs"/>
+          <w:rtl/>
+          <w:lang w:bidi="fa-IR"/>
+        </w:rPr>
+        <w:t xml:space="preserve"> در این گزارش  تعداد خبر و نرخ توزیع خبر نشان داده می شود.</w:t>
+      </w:r>
+    </w:p>
+    <w:p>
+      <w:pPr>
+        <w:bidi/>
+        <w:rPr>
+          <w:rFonts w:cs="2  Titr"/>
+          <w:rtl/>
+          <w:lang w:bidi="fa-IR"/>
+        </w:rPr>
+      </w:pPr>
+      <w:r>
+        <w:rPr>
+          <w:rFonts w:cs="2  Titr" w:hint="cs"/>
+          <w:rtl/>
+          <w:lang w:bidi="fa-IR"/>
+        </w:rPr>
+        <w:t>تعداد اخبار منتشر شونده :</w:t>
+      </w:r>
+    </w:p>
+    <w:p>
+      <w:pPr>
+        <w:bidi/>
+        <w:rPr>
+          <w:rFonts w:cs="2  Titr"/>
+          <w:lang w:bidi="fa-IR"/>
+        </w:rPr>
+      </w:pPr>
+      <w:r>
+        <w:rPr>
+          <w:rFonts w:cs="2  Titr" w:hint="cs"/>
+          <w:rtl/>
+          <w:lang w:bidi="fa-IR"/>
+        </w:rPr>
+        <w:t xml:space="preserve"> در این نوع گزارش تعداد اخبار منتشر شده در </w:t>
+      </w:r>
+      <w:r>
+        <w:rPr>
+          <w:rFonts w:cs="2  Titr" w:hint="cs"/>
+          <w:color w:val="0070C0"/>
+          <w:rtl/>
+          <w:lang w:bidi="fa-IR"/>
+        </w:rPr>
+        <w:t>هفته اخیر</w:t>
+      </w:r>
+      <w:r>
+        <w:rPr>
+          <w:rFonts w:cs="2  Titr" w:hint="cs"/>
+          <w:rtl/>
+          <w:lang w:bidi="fa-IR"/>
+        </w:rPr>
+        <w:t>،</w:t>
+      </w:r>
+      <w:r>
+        <w:rPr>
+          <w:rFonts w:cs="2  Titr" w:hint="cs"/>
+          <w:color w:val="0070C0"/>
+          <w:rtl/>
+          <w:lang w:bidi="fa-IR"/>
+        </w:rPr>
+        <w:t>30 روز گذشته</w:t>
+      </w:r>
+      <w:r>
+        <w:rPr>
+          <w:rFonts w:cs="2  Titr" w:hint="cs"/>
+          <w:rtl/>
+          <w:lang w:bidi="fa-IR"/>
+        </w:rPr>
+        <w:t xml:space="preserve"> ، </w:t>
+      </w:r>
+      <w:r>
+        <w:rPr>
+          <w:rFonts w:cs="2  Titr" w:hint="cs"/>
+          <w:color w:val="0070C0"/>
+          <w:rtl/>
+          <w:lang w:bidi="fa-IR"/>
+        </w:rPr>
+        <w:t>یک ساعت قبل</w:t>
+      </w:r>
+      <w:r>
+        <w:rPr>
+          <w:rFonts w:cs="2  Titr" w:hint="cs"/>
+          <w:rtl/>
+          <w:lang w:bidi="fa-IR"/>
+        </w:rPr>
+        <w:t xml:space="preserve">  و </w:t>
+      </w:r>
+      <w:r>
+        <w:rPr>
+          <w:rFonts w:cs="2  Titr" w:hint="cs"/>
+          <w:color w:val="0070C0"/>
+          <w:rtl/>
+          <w:lang w:bidi="fa-IR"/>
+        </w:rPr>
+        <w:t>24 ساعت گذشته</w:t>
+      </w:r>
+      <w:r>
+        <w:rPr>
+          <w:rFonts w:cs="2  Titr" w:hint="cs"/>
+          <w:rtl/>
+          <w:lang w:bidi="fa-IR"/>
+        </w:rPr>
+        <w:t xml:space="preserve"> نشان داده می شود.</w:t>
+      </w:r>
+    </w:p>
+    <w:p>
+      <w:pPr>
+        <w:bidi/>
+        <w:jc w:val="right"/>
+        <w:rPr>
+          <w:rFonts w:cs="2  Titr"/>
+          <w:rtl/>
+          <w:lang w:bidi="fa-IR"/>
+        </w:rPr>
+      </w:pPr>
+    </w:p>
+    <w:p>
+      <w:pPr>
+        <w:bidi/>
+        <w:rPr>
+          <w:rFonts w:cs="2  Titr"/>
+          <w:rtl/>
+          <w:lang w:bidi="fa-IR"/>
+        </w:rPr>
+      </w:pPr>
+    </w:p>
+    <w:p>
+      <w:pPr>
+        <w:bidi/>
+        <w:rPr>
+          <w:rFonts w:cs="2  Titr"/>
+          <w:rtl/>
+          <w:lang w:bidi="fa-IR"/>
+        </w:rPr>
+      </w:pPr>
+      <w:r>
+        <w:rPr>
+          <w:rFonts w:cs="2  Titr" w:hint="cs"/>
+          <w:rtl/>
+          <w:lang w:bidi="fa-IR"/>
+        </w:rPr>
+        <w:t>سر خط خبر ها</w:t>
+      </w:r>
+      <w:r>
+        <w:rPr>
+          <w:rFonts w:cs="2  Titr" w:hint="cs"/>
+          <w:rtl/>
+          <w:lang w:bidi="fa-IR"/>
+        </w:rPr>
+        <w:t xml:space="preserve"> :</w:t>
+      </w:r>
+    </w:p>
+    <w:p>
+      <w:pPr>
+        <w:bidi/>
+        <w:rPr>
+          <w:rFonts w:cs="2  Titr"/>
+          <w:lang w:bidi="fa-IR"/>
+        </w:rPr>
+      </w:pPr>
+      <w:r>
+        <w:rPr>
+          <w:rFonts w:cs="2  Titr" w:hint="cs"/>
+          <w:rtl/>
+          <w:lang w:bidi="fa-IR"/>
+        </w:rPr>
+        <w:t>در این نوع انواع گزارش از قبیل آخرین اخبار ،  پربحث ترین خبر ، پربازنشرترین خبر ، پرنفوذترین اخبار نشان داده شده است.</w:t>
+      </w:r>
+      <w:r>
+        <w:rPr>
+          <w:rFonts w:cs="2  Titr" w:hint="cs"/>
+          <w:rtl/>
+          <w:lang w:bidi="fa-IR"/>
+        </w:rPr>
+        <w:t xml:space="preserve"> </w:t>
+      </w:r>
+      <w:r>
+        <w:rPr>
+          <w:rFonts w:cs="2  Titr" w:hint="cs"/>
+          <w:rtl/>
+          <w:lang w:bidi="fa-IR"/>
+        </w:rPr>
+        <w:t xml:space="preserve">در این نوع گزارش ها </w:t>
+      </w:r>
+      <w:r>
+        <w:rPr>
+          <w:rFonts w:cs="2  Titr" w:hint="cs"/>
+          <w:color w:val="00B0F0"/>
+          <w:rtl/>
+          <w:lang w:bidi="fa-IR"/>
+        </w:rPr>
+        <w:t>عنوان گزارش</w:t>
+      </w:r>
+      <w:r>
+        <w:rPr>
+          <w:rFonts w:cs="2  Titr" w:hint="cs"/>
+          <w:rtl/>
+          <w:lang w:bidi="fa-IR"/>
+        </w:rPr>
+        <w:t xml:space="preserve"> ، </w:t>
+      </w:r>
+      <w:r>
+        <w:rPr>
+          <w:rFonts w:cs="2  Titr" w:hint="cs"/>
+          <w:color w:val="00B0F0"/>
+          <w:rtl/>
+          <w:lang w:bidi="fa-IR"/>
+        </w:rPr>
+        <w:t>عنوان خبر</w:t>
+      </w:r>
+      <w:r>
+        <w:rPr>
+          <w:rFonts w:cs="2  Titr" w:hint="cs"/>
+          <w:rtl/>
+          <w:lang w:bidi="fa-IR"/>
+        </w:rPr>
+        <w:t xml:space="preserve"> ، </w:t>
+      </w:r>
+      <w:r>
+        <w:rPr>
+          <w:rFonts w:cs="2  Titr" w:hint="cs"/>
+          <w:color w:val="00B0F0"/>
+          <w:rtl/>
+          <w:lang w:bidi="fa-IR"/>
+        </w:rPr>
+        <w:t>خلاصه خبر</w:t>
+      </w:r>
+      <w:r>
+        <w:rPr>
+          <w:rFonts w:cs="2  Titr" w:hint="cs"/>
+          <w:rtl/>
+          <w:lang w:bidi="fa-IR"/>
+        </w:rPr>
+        <w:t xml:space="preserve"> ، </w:t>
+      </w:r>
+      <w:r>
+        <w:rPr>
+          <w:rFonts w:cs="2  Titr" w:hint="cs"/>
+          <w:color w:val="00B0F0"/>
+          <w:rtl/>
+          <w:lang w:bidi="fa-IR"/>
+        </w:rPr>
+        <w:t>لینک خبر</w:t>
+      </w:r>
+      <w:r>
+        <w:rPr>
+          <w:rFonts w:cs="2  Titr" w:hint="cs"/>
+          <w:rtl/>
+          <w:lang w:bidi="fa-IR"/>
+        </w:rPr>
+        <w:t xml:space="preserve"> ، </w:t>
+      </w:r>
+      <w:r>
+        <w:rPr>
+          <w:rFonts w:cs="2  Titr" w:hint="cs"/>
+          <w:color w:val="00B0F0"/>
+          <w:rtl/>
+          <w:lang w:bidi="fa-IR"/>
+        </w:rPr>
+        <w:t>تصویر خبر</w:t>
+      </w:r>
+      <w:r>
+        <w:rPr>
+          <w:rFonts w:cs="2  Titr" w:hint="cs"/>
+          <w:rtl/>
+          <w:lang w:bidi="fa-IR"/>
+        </w:rPr>
+        <w:t xml:space="preserve"> ، </w:t>
+      </w:r>
+      <w:r>
+        <w:rPr>
+          <w:rFonts w:cs="2  Titr" w:hint="cs"/>
+          <w:color w:val="00B0F0"/>
+          <w:rtl/>
+          <w:lang w:bidi="fa-IR"/>
+        </w:rPr>
+        <w:t>تاریخ خبر</w:t>
+      </w:r>
+      <w:r>
+        <w:rPr>
+          <w:rFonts w:cs="2  Titr" w:hint="cs"/>
+          <w:rtl/>
+          <w:lang w:bidi="fa-IR"/>
+        </w:rPr>
+        <w:t xml:space="preserve"> ، </w:t>
+      </w:r>
+      <w:r>
+        <w:rPr>
+          <w:rFonts w:cs="2  Titr" w:hint="cs"/>
+          <w:color w:val="00B0F0"/>
+          <w:rtl/>
+          <w:lang w:bidi="fa-IR"/>
+        </w:rPr>
+        <w:t>منبع خبر</w:t>
+      </w:r>
+      <w:r>
+        <w:rPr>
+          <w:rFonts w:cs="2  Titr" w:hint="cs"/>
+          <w:rtl/>
+          <w:lang w:bidi="fa-IR"/>
+        </w:rPr>
+        <w:t xml:space="preserve">  نشان داده شده می شود</w:t>
+      </w:r>
+      <w:r>
+        <w:rPr>
+          <w:rFonts w:cs="2  Titr" w:hint="cs"/>
+          <w:rtl/>
+          <w:lang w:bidi="fa-IR"/>
+        </w:rPr>
+        <w:t xml:space="preserve"> </w:t>
+      </w:r>
+      <w:r>
+        <w:rPr>
+          <w:rFonts w:cs="2  Titr" w:hint="cs"/>
+          <w:rtl/>
+          <w:lang w:bidi="fa-IR"/>
+        </w:rPr>
+        <w:t>در زیر گزارش یک فیلتر براساس تاریخ نیز قرار داده شده که شما می توانید خروجی را از یک تاریخ تا یک تاریخ مشخص فیلتر نمایید.</w:t>
+      </w:r>
+    </w:p>
+    <w:p>
+      <w:pPr>
+        <w:bidi/>
+        <w:jc w:val="right"/>
+        <w:rPr>
+          <w:rFonts w:cs="2  Titr"/>
+          <w:rtl/>
+          <w:lang w:bidi="fa-IR"/>
+        </w:rPr>
+      </w:pPr>
+    </w:p>
+    <w:p>
+      <w:pPr>
+        <w:bidi/>
+        <w:rPr>
+          <w:rFonts w:cs="2  Titr"/>
+          <w:rtl/>
+          <w:lang w:bidi="fa-IR"/>
+        </w:rPr>
+      </w:pPr>
+    </w:p>
+    <w:p>
+      <w:pPr>
+        <w:bidi/>
+        <w:rPr>
+          <w:rFonts w:cs="2  Titr"/>
+          <w:rtl/>
+          <w:lang w:bidi="fa-IR"/>
+        </w:rPr>
+      </w:pPr>
+      <w:r>
+        <w:rPr>
+          <w:rFonts w:cs="2  Titr" w:hint="cs"/>
+          <w:rtl/>
+          <w:lang w:bidi="fa-IR"/>
+        </w:rPr>
         <w:lastRenderedPageBreak/>
-        <w:t xml:space="preserve">درابرموضوعات اخبار  اطلاعاتی با ویژگی های از قبیل </w:t>
-      </w:r>
-      <w:r>
-        <w:rPr>
-          <w:rFonts w:cs="2  Titr" w:hint="cs"/>
-          <w:color w:val="00B050"/>
-          <w:rtl/>
-          <w:lang w:bidi="fa-IR"/>
-        </w:rPr>
-        <w:t>عنوان ابر</w:t>
-      </w:r>
-      <w:r>
-        <w:rPr>
-          <w:rFonts w:cs="2  Titr" w:hint="cs"/>
-          <w:rtl/>
-          <w:lang w:bidi="fa-IR"/>
-        </w:rPr>
-        <w:t xml:space="preserve"> ، </w:t>
-      </w:r>
-      <w:r>
-        <w:rPr>
-          <w:rFonts w:cs="2  Titr" w:hint="cs"/>
-          <w:color w:val="00B050"/>
-          <w:rtl/>
-          <w:lang w:bidi="fa-IR"/>
-        </w:rPr>
-        <w:t>عنوان کلمه مورد نظر</w:t>
-      </w:r>
-      <w:r>
-        <w:rPr>
-          <w:rFonts w:cs="2  Titr" w:hint="cs"/>
-          <w:rtl/>
-          <w:lang w:bidi="fa-IR"/>
-        </w:rPr>
-        <w:t xml:space="preserve">  و </w:t>
-      </w:r>
-      <w:r>
-        <w:rPr>
-          <w:rFonts w:cs="2  Titr" w:hint="cs"/>
-          <w:color w:val="00B050"/>
-          <w:rtl/>
-          <w:lang w:bidi="fa-IR"/>
-        </w:rPr>
-        <w:t>وزن کلمه</w:t>
-      </w:r>
-      <w:r>
-        <w:rPr>
-          <w:rFonts w:cs="2  Titr" w:hint="cs"/>
-          <w:rtl/>
-          <w:lang w:bidi="fa-IR"/>
-        </w:rPr>
-        <w:t xml:space="preserve"> نشان داده شده است در زیر هر ابرکلمات یک فیلتر براساس تاریخ نیز قرار داده شده که شما می توانید خروجی ابر کلمات را از یک تاریخ تا یک تاریخ مشخص فیلتر نمایید و یک دکمه لیست نیز در زیر ابر کلمات قرار داده شده که می توانید خروجی را به صورتی لیستی مشاهده نماید.</w:t>
-      </w:r>
-    </w:p>
-    <w:p>
-      <w:pPr>
-        <w:bidi/>
-        <w:rPr>
-          <w:rFonts w:cs="2  Titr"/>
-          <w:rtl/>
-          <w:lang w:bidi="fa-IR"/>
-        </w:rPr>
-      </w:pPr>
-      <w:r>
-        <w:rPr>
-          <w:rFonts w:cs="2  Titr" w:hint="cs"/>
-          <w:rtl/>
-          <w:lang w:bidi="fa-IR"/>
-        </w:rPr>
-        <w:t>تعداد اخبار منتشر شده :</w:t>
-      </w:r>
-    </w:p>
-    <w:p>
-      <w:pPr>
-        <w:bidi/>
-        <w:rPr>
-          <w:rFonts w:cs="2  Titr"/>
-          <w:rtl/>
-          <w:lang w:bidi="fa-IR"/>
-        </w:rPr>
-      </w:pPr>
-      <w:r>
-        <w:rPr>
-          <w:rFonts w:cs="2  Titr" w:hint="cs"/>
-          <w:rtl/>
-          <w:lang w:bidi="fa-IR"/>
-        </w:rPr>
-        <w:t xml:space="preserve"> در این گزارش  تعداد خبر و نرخ توزیع خبر نشان داده می شود.</w:t>
-      </w:r>
-    </w:p>
-    <w:p>
-      <w:pPr>
-        <w:bidi/>
-        <w:rPr>
-          <w:rFonts w:cs="2  Titr"/>
-          <w:rtl/>
-          <w:lang w:bidi="fa-IR"/>
-        </w:rPr>
-      </w:pPr>
-      <w:r>
-        <w:rPr>
-          <w:rFonts w:cs="2  Titr" w:hint="cs"/>
-          <w:rtl/>
-          <w:lang w:bidi="fa-IR"/>
-        </w:rPr>
-        <w:t>تعداد اخبار منتشر شونده :</w:t>
-      </w:r>
-    </w:p>
-    <w:p>
-      <w:pPr>
-        <w:bidi/>
-        <w:rPr>
-          <w:rFonts w:cs="2  Titr"/>
-          <w:lang w:bidi="fa-IR"/>
-        </w:rPr>
-      </w:pPr>
-      <w:r>
-        <w:rPr>
-          <w:rFonts w:cs="2  Titr" w:hint="cs"/>
-          <w:rtl/>
-          <w:lang w:bidi="fa-IR"/>
-        </w:rPr>
-        <w:t xml:space="preserve"> در این نوع گزارش تعداد اخبار منتشر شده در </w:t>
-      </w:r>
-      <w:r>
-        <w:rPr>
-          <w:rFonts w:cs="2  Titr" w:hint="cs"/>
-          <w:color w:val="0070C0"/>
-          <w:rtl/>
-          <w:lang w:bidi="fa-IR"/>
-        </w:rPr>
-        <w:t>هفته اخیر</w:t>
-      </w:r>
-      <w:r>
-        <w:rPr>
-          <w:rFonts w:cs="2  Titr" w:hint="cs"/>
-          <w:rtl/>
-          <w:lang w:bidi="fa-IR"/>
-        </w:rPr>
-        <w:t>،</w:t>
-      </w:r>
-      <w:r>
-        <w:rPr>
-          <w:rFonts w:cs="2  Titr" w:hint="cs"/>
-          <w:color w:val="0070C0"/>
-          <w:rtl/>
-          <w:lang w:bidi="fa-IR"/>
-        </w:rPr>
-        <w:t>30 روز گذشته</w:t>
-      </w:r>
-      <w:r>
-        <w:rPr>
-          <w:rFonts w:cs="2  Titr" w:hint="cs"/>
-          <w:rtl/>
-          <w:lang w:bidi="fa-IR"/>
-        </w:rPr>
-        <w:t xml:space="preserve"> ، </w:t>
-      </w:r>
-      <w:r>
-        <w:rPr>
-          <w:rFonts w:cs="2  Titr" w:hint="cs"/>
-          <w:color w:val="0070C0"/>
-          <w:rtl/>
-          <w:lang w:bidi="fa-IR"/>
-        </w:rPr>
-        <w:t>یک ساعت قبل</w:t>
-      </w:r>
-      <w:r>
-        <w:rPr>
-          <w:rFonts w:cs="2  Titr" w:hint="cs"/>
-          <w:rtl/>
-          <w:lang w:bidi="fa-IR"/>
-        </w:rPr>
-        <w:t xml:space="preserve">  و </w:t>
-      </w:r>
-      <w:r>
-        <w:rPr>
-          <w:rFonts w:cs="2  Titr" w:hint="cs"/>
-          <w:color w:val="0070C0"/>
-          <w:rtl/>
-          <w:lang w:bidi="fa-IR"/>
-        </w:rPr>
-        <w:t>24 ساعت گذشته</w:t>
-      </w:r>
-      <w:r>
-        <w:rPr>
-          <w:rFonts w:cs="2  Titr" w:hint="cs"/>
-          <w:rtl/>
-          <w:lang w:bidi="fa-IR"/>
-        </w:rPr>
-        <w:t xml:space="preserve"> نشان داده می شود.</w:t>
-      </w:r>
-    </w:p>
-    <w:p>
-      <w:pPr>
-        <w:bidi/>
-        <w:jc w:val="right"/>
-        <w:rPr>
-          <w:rFonts w:cs="2  Titr"/>
-          <w:rtl/>
-          <w:lang w:bidi="fa-IR"/>
-        </w:rPr>
-      </w:pPr>
-    </w:p>
-    <w:p>
-      <w:pPr>
-        <w:bidi/>
-        <w:rPr>
-          <w:rFonts w:cs="2  Titr"/>
-          <w:rtl/>
-          <w:lang w:bidi="fa-IR"/>
-        </w:rPr>
-      </w:pPr>
-    </w:p>
-    <w:p>
-      <w:pPr>
-        <w:bidi/>
-        <w:rPr>
-          <w:rFonts w:cs="2  Titr"/>
-          <w:rtl/>
-          <w:lang w:bidi="fa-IR"/>
-        </w:rPr>
-      </w:pPr>
-      <w:r>
-        <w:rPr>
-          <w:rFonts w:cs="2  Titr" w:hint="cs"/>
-          <w:rtl/>
-          <w:lang w:bidi="fa-IR"/>
-        </w:rPr>
-        <w:t>سر خط خبر ها</w:t>
-      </w:r>
-      <w:r>
-        <w:rPr>
-          <w:rFonts w:cs="2  Titr" w:hint="cs"/>
-          <w:rtl/>
-          <w:lang w:bidi="fa-IR"/>
-        </w:rPr>
-        <w:t xml:space="preserve"> :</w:t>
-      </w:r>
-    </w:p>
-    <w:p>
-      <w:pPr>
-        <w:bidi/>
-        <w:rPr>
-          <w:rFonts w:cs="2  Titr"/>
-          <w:lang w:bidi="fa-IR"/>
-        </w:rPr>
-      </w:pPr>
-      <w:r>
-        <w:rPr>
-          <w:rFonts w:cs="2  Titr" w:hint="cs"/>
-          <w:rtl/>
-          <w:lang w:bidi="fa-IR"/>
-        </w:rPr>
-        <w:t>در این نوع انواع گزارش از قبیل آخرین اخبار ،  پربحث ترین خبر ، پربازنشرترین خبر ، پرنفوذترین اخبار نشان داده شده است.</w:t>
-      </w:r>
-      <w:r>
-        <w:rPr>
-          <w:rFonts w:cs="2  Titr" w:hint="cs"/>
-          <w:rtl/>
-          <w:lang w:bidi="fa-IR"/>
-        </w:rPr>
-        <w:t xml:space="preserve"> </w:t>
-      </w:r>
-      <w:r>
-        <w:rPr>
-          <w:rFonts w:cs="2  Titr" w:hint="cs"/>
-          <w:rtl/>
-          <w:lang w:bidi="fa-IR"/>
-        </w:rPr>
-        <w:t xml:space="preserve">در این نوع گزارش ها </w:t>
-      </w:r>
-      <w:r>
-        <w:rPr>
-          <w:rFonts w:cs="2  Titr" w:hint="cs"/>
-          <w:color w:val="00B0F0"/>
-          <w:rtl/>
-          <w:lang w:bidi="fa-IR"/>
-        </w:rPr>
-        <w:t>عنوان گزارش</w:t>
-      </w:r>
-      <w:r>
-        <w:rPr>
-          <w:rFonts w:cs="2  Titr" w:hint="cs"/>
-          <w:rtl/>
-          <w:lang w:bidi="fa-IR"/>
-        </w:rPr>
-        <w:t xml:space="preserve"> ، </w:t>
-      </w:r>
-      <w:r>
-        <w:rPr>
-          <w:rFonts w:cs="2  Titr" w:hint="cs"/>
-          <w:color w:val="00B0F0"/>
-          <w:rtl/>
-          <w:lang w:bidi="fa-IR"/>
-        </w:rPr>
-        <w:t>عنوان خبر</w:t>
-      </w:r>
-      <w:r>
-        <w:rPr>
-          <w:rFonts w:cs="2  Titr" w:hint="cs"/>
-          <w:rtl/>
-          <w:lang w:bidi="fa-IR"/>
-        </w:rPr>
-        <w:t xml:space="preserve"> ، </w:t>
-      </w:r>
-      <w:r>
-        <w:rPr>
-          <w:rFonts w:cs="2  Titr" w:hint="cs"/>
-          <w:color w:val="00B0F0"/>
-          <w:rtl/>
-          <w:lang w:bidi="fa-IR"/>
-        </w:rPr>
-        <w:t>خلاصه خبر</w:t>
-      </w:r>
-      <w:r>
-        <w:rPr>
-          <w:rFonts w:cs="2  Titr" w:hint="cs"/>
-          <w:rtl/>
-          <w:lang w:bidi="fa-IR"/>
-        </w:rPr>
-        <w:t xml:space="preserve"> ، </w:t>
-      </w:r>
-      <w:r>
-        <w:rPr>
-          <w:rFonts w:cs="2  Titr" w:hint="cs"/>
-          <w:color w:val="00B0F0"/>
-          <w:rtl/>
-          <w:lang w:bidi="fa-IR"/>
-        </w:rPr>
-        <w:t>لینک خبر</w:t>
-      </w:r>
-      <w:r>
-        <w:rPr>
-          <w:rFonts w:cs="2  Titr" w:hint="cs"/>
-          <w:rtl/>
-          <w:lang w:bidi="fa-IR"/>
-        </w:rPr>
-        <w:t xml:space="preserve"> ، </w:t>
-      </w:r>
-      <w:r>
-        <w:rPr>
-          <w:rFonts w:cs="2  Titr" w:hint="cs"/>
-          <w:color w:val="00B0F0"/>
-          <w:rtl/>
-          <w:lang w:bidi="fa-IR"/>
-        </w:rPr>
-        <w:t>تصویر خبر</w:t>
-      </w:r>
-      <w:r>
-        <w:rPr>
-          <w:rFonts w:cs="2  Titr" w:hint="cs"/>
-          <w:rtl/>
-          <w:lang w:bidi="fa-IR"/>
-        </w:rPr>
-        <w:t xml:space="preserve"> ، </w:t>
-      </w:r>
-      <w:r>
-        <w:rPr>
-          <w:rFonts w:cs="2  Titr" w:hint="cs"/>
-          <w:color w:val="00B0F0"/>
-          <w:rtl/>
-          <w:lang w:bidi="fa-IR"/>
-        </w:rPr>
-        <w:t>تاریخ خبر</w:t>
-      </w:r>
-      <w:r>
-        <w:rPr>
-          <w:rFonts w:cs="2  Titr" w:hint="cs"/>
-          <w:rtl/>
-          <w:lang w:bidi="fa-IR"/>
-        </w:rPr>
-        <w:t xml:space="preserve"> ، </w:t>
-      </w:r>
-      <w:r>
-        <w:rPr>
-          <w:rFonts w:cs="2  Titr" w:hint="cs"/>
-          <w:color w:val="00B0F0"/>
-          <w:rtl/>
-          <w:lang w:bidi="fa-IR"/>
-        </w:rPr>
-        <w:t>منبع خبر</w:t>
-      </w:r>
-      <w:r>
-        <w:rPr>
-          <w:rFonts w:cs="2  Titr" w:hint="cs"/>
-          <w:rtl/>
-          <w:lang w:bidi="fa-IR"/>
-        </w:rPr>
-        <w:t xml:space="preserve">  نشان داده شده می شود</w:t>
-      </w:r>
-      <w:r>
-        <w:rPr>
-          <w:rFonts w:cs="2  Titr" w:hint="cs"/>
-          <w:rtl/>
-          <w:lang w:bidi="fa-IR"/>
-        </w:rPr>
-        <w:t xml:space="preserve"> </w:t>
-      </w:r>
-      <w:r>
-        <w:rPr>
-          <w:rFonts w:cs="2  Titr" w:hint="cs"/>
-          <w:rtl/>
-          <w:lang w:bidi="fa-IR"/>
-        </w:rPr>
-        <w:t>در زیر گزارش یک فیلتر براساس تاریخ نیز قرار داده شده که شما می توانید خروجی را از یک تاریخ تا یک تاریخ مشخص فیلتر نمایید.</w:t>
-      </w:r>
-    </w:p>
-    <w:p>
-      <w:pPr>
-        <w:bidi/>
-        <w:jc w:val="right"/>
-        <w:rPr>
-          <w:rFonts w:cs="2  Titr"/>
-          <w:rtl/>
-          <w:lang w:bidi="fa-IR"/>
-        </w:rPr>
-      </w:pPr>
-    </w:p>
-    <w:p>
-      <w:pPr>
-        <w:bidi/>
-        <w:rPr>
-          <w:rFonts w:cs="2  Titr"/>
-          <w:rtl/>
-          <w:lang w:bidi="fa-IR"/>
-        </w:rPr>
-      </w:pPr>
-    </w:p>
-    <w:p>
-      <w:pPr>
-        <w:bidi/>
-        <w:rPr>
-          <w:rFonts w:cs="2  Titr"/>
-          <w:rtl/>
-          <w:lang w:bidi="fa-IR"/>
-        </w:rPr>
-      </w:pPr>
-      <w:r>
-        <w:rPr>
-          <w:rFonts w:cs="2  Titr" w:hint="cs"/>
-          <w:rtl/>
-          <w:lang w:bidi="fa-IR"/>
-        </w:rPr>
         <w:t>منابع دارای بیشترین  تعداد اخبار</w:t>
       </w:r>
       <w:r>
@@ -2070,13 +4704,15 @@
     </w:p>
     <w:p>
       <w:pPr>
-        <w:bidi/>
-        <w:rPr>
-          <w:rFonts w:cs="2  Titr"/>
-          <w:rtl/>
-          <w:lang w:bidi="fa-IR"/>
-        </w:rPr>
-      </w:pPr>
+        <w:pStyle w:val="Heading1"/>
+        <w:bidi/>
+        <w:rPr>
+          <w:rFonts w:cs="2  Titr"/>
+          <w:rtl/>
+          <w:lang w:bidi="fa-IR"/>
+        </w:rPr>
+      </w:pPr>
+      <w:bookmarkStart w:id="3" w:name="_Toc13243599"/>
       <w:r>
         <w:rPr>
           <w:rFonts w:cs="2  Titr" w:hint="cs"/>
@@ -2085,6 +4721,7 @@
         </w:rPr>
         <w:t>صفحه گزارشات اینستاگرام</w:t>
       </w:r>
+      <w:bookmarkEnd w:id="3"/>
     </w:p>
     <w:p>
       <w:pPr>
@@ -2426,6 +5063,7 @@
           <w:rtl/>
           <w:lang w:bidi="fa-IR"/>
         </w:rPr>
+        <w:lastRenderedPageBreak/>
         <w:t xml:space="preserve">در این بخش کاربرهای پربحث ، بیشترین منتشرکنندگان ، محبوبترین کاربران ، پرنفوذترین کاربران نمایش داده می شود.در این گزارشات اطلاعاتی از قبیل </w:t>
       </w:r>
       <w:r>
@@ -2567,7 +5205,6 @@
           <w:rtl/>
           <w:lang w:bidi="fa-IR"/>
         </w:rPr>
-        <w:lastRenderedPageBreak/>
         <w:t>نمودار انتشار پست</w:t>
       </w:r>
     </w:p>
@@ -2594,13 +5231,15 @@
     </w:p>
     <w:p>
       <w:pPr>
-        <w:bidi/>
-        <w:rPr>
-          <w:rFonts w:cs="2  Titr"/>
-          <w:rtl/>
-          <w:lang w:bidi="fa-IR"/>
-        </w:rPr>
-      </w:pPr>
+        <w:pStyle w:val="Heading1"/>
+        <w:bidi/>
+        <w:rPr>
+          <w:rFonts w:cs="2  Titr"/>
+          <w:rtl/>
+          <w:lang w:bidi="fa-IR"/>
+        </w:rPr>
+      </w:pPr>
+      <w:bookmarkStart w:id="4" w:name="_Toc13243600"/>
       <w:r>
         <w:rPr>
           <w:rFonts w:cs="2  Titr" w:hint="cs"/>
@@ -2609,6 +5248,7 @@
         </w:rPr>
         <w:t>صفحه گزارشات توییتر</w:t>
       </w:r>
+      <w:bookmarkEnd w:id="4"/>
     </w:p>
     <w:p>
       <w:pPr>
@@ -2834,6 +5474,7 @@
           <w:rtl/>
           <w:lang w:bidi="fa-IR"/>
         </w:rPr>
+        <w:lastRenderedPageBreak/>
         <w:t xml:space="preserve">در این گزارش عنوان گزارش میزان </w:t>
       </w:r>
       <w:r>
@@ -3176,7 +5817,6 @@
           <w:rtl/>
           <w:lang w:bidi="fa-IR"/>
         </w:rPr>
-        <w:lastRenderedPageBreak/>
         <w:t>در ا</w:t>
       </w:r>
       <w:r>
@@ -3488,6 +6128,7 @@
           <w:rtl/>
           <w:lang w:bidi="fa-IR"/>
         </w:rPr>
+        <w:lastRenderedPageBreak/>
         <w:t>در این بخش نمودار روند انتشارتوییت به صورت میله ای نشان داده می شود اطلاعات از قبیل تاریخ و روند نشرتوییت روی نمودار نشان داده می شود.</w:t>
       </w:r>
       <w:r>
@@ -3509,13 +6150,15 @@
     </w:p>
     <w:p>
       <w:pPr>
-        <w:bidi/>
-        <w:rPr>
-          <w:rFonts w:cs="2  Titr"/>
-          <w:rtl/>
-          <w:lang w:bidi="fa-IR"/>
-        </w:rPr>
-      </w:pPr>
+        <w:pStyle w:val="Heading1"/>
+        <w:bidi/>
+        <w:rPr>
+          <w:rFonts w:cs="2  Titr"/>
+          <w:rtl/>
+          <w:lang w:bidi="fa-IR"/>
+        </w:rPr>
+      </w:pPr>
+      <w:bookmarkStart w:id="5" w:name="_Toc13243601"/>
       <w:r>
         <w:rPr>
           <w:rFonts w:cs="2  Titr" w:hint="cs"/>
@@ -3524,6 +6167,7 @@
         </w:rPr>
         <w:t>صفحه گزارشات تلگرام</w:t>
       </w:r>
+      <w:bookmarkEnd w:id="5"/>
     </w:p>
     <w:p>
       <w:pPr>
@@ -3624,16 +6268,7 @@
           <w:rtl/>
           <w:lang w:bidi="fa-IR"/>
         </w:rPr>
-        <w:t xml:space="preserve"> نشان داده شده است در زیر هر ابرکلمات یک فیلتر براساس تاریخ نیز قرار داده شده که شما می توانید خروجی ابر کلمات را </w:t>
-      </w:r>
-      <w:r>
-        <w:rPr>
-          <w:rFonts w:cs="2  Titr" w:hint="cs"/>
-          <w:rtl/>
-          <w:lang w:bidi="fa-IR"/>
-        </w:rPr>
-        <w:lastRenderedPageBreak/>
-        <w:t>از یک تاریخ تا یک تاریخ مشخص فیلتر نمایید و یک دکمه لیست نیز در زیر ابر کلمات قرار داده شده که می توانید خروجی را به صورتی لیستی مشاهده نماید.</w:t>
+        <w:t xml:space="preserve"> نشان داده شده است در زیر هر ابرکلمات یک فیلتر براساس تاریخ نیز قرار داده شده که شما می توانید خروجی ابر کلمات را از یک تاریخ تا یک تاریخ مشخص فیلتر نمایید و یک دکمه لیست نیز در زیر ابر کلمات قرار داده شده که می توانید خروجی را به صورتی لیستی مشاهده نماید.</w:t>
       </w:r>
     </w:p>
     <w:p>
@@ -3962,6 +6597,7 @@
           <w:rtl/>
           <w:lang w:bidi="fa-IR"/>
         </w:rPr>
+        <w:lastRenderedPageBreak/>
         <w:t>پربازنشرترین کانال های تلگرام:</w:t>
       </w:r>
     </w:p>
@@ -4206,7 +6842,6 @@
           <w:rtl/>
           <w:lang w:bidi="fa-IR"/>
         </w:rPr>
-        <w:lastRenderedPageBreak/>
         <w:t xml:space="preserve">در این نوع گزارش  </w:t>
       </w:r>
       <w:r>
@@ -4288,13 +6923,15 @@
     </w:p>
     <w:p>
       <w:pPr>
-        <w:bidi/>
-        <w:rPr>
-          <w:rFonts w:cs="2  Titr"/>
-          <w:rtl/>
-          <w:lang w:bidi="fa-IR"/>
-        </w:rPr>
-      </w:pPr>
+        <w:pStyle w:val="Heading1"/>
+        <w:bidi/>
+        <w:rPr>
+          <w:rFonts w:cs="2  Titr"/>
+          <w:rtl/>
+          <w:lang w:bidi="fa-IR"/>
+        </w:rPr>
+      </w:pPr>
+      <w:bookmarkStart w:id="6" w:name="_Toc13243602"/>
       <w:r>
         <w:rPr>
           <w:rFonts w:cs="2  Titr" w:hint="cs"/>
@@ -4303,6 +6940,7 @@
         </w:rPr>
         <w:t>فرم جستجو در سامانه</w:t>
       </w:r>
+      <w:bookmarkEnd w:id="6"/>
     </w:p>
     <w:p>
       <w:pPr>
@@ -4341,13 +6979,15 @@
     </w:p>
     <w:p>
       <w:pPr>
-        <w:bidi/>
-        <w:rPr>
-          <w:rFonts w:cs="2  Titr"/>
-          <w:rtl/>
-          <w:lang w:bidi="fa-IR"/>
-        </w:rPr>
-      </w:pPr>
+        <w:pStyle w:val="Heading1"/>
+        <w:bidi/>
+        <w:rPr>
+          <w:rFonts w:cs="2  Titr"/>
+          <w:rtl/>
+          <w:lang w:bidi="fa-IR"/>
+        </w:rPr>
+      </w:pPr>
+      <w:bookmarkStart w:id="7" w:name="_Toc13243603"/>
       <w:r>
         <w:rPr>
           <w:rFonts w:cs="2  Titr"/>
@@ -4369,7 +7009,16 @@
           <w:rtl/>
           <w:lang w:bidi="fa-IR"/>
         </w:rPr>
-        <w:t xml:space="preserve">مرتبط با داشبورد اصلی </w:t>
+        <w:t>مرتبط با داشبورد اصلی</w:t>
+      </w:r>
+      <w:bookmarkEnd w:id="7"/>
+      <w:r>
+        <w:rPr>
+          <w:rFonts w:cs="2  Titr" w:hint="cs"/>
+          <w:rtl/>
+          <w:lang w:bidi="fa-IR"/>
+        </w:rPr>
+        <w:t xml:space="preserve"> </w:t>
       </w:r>
     </w:p>
     <w:p>
@@ -4384,9 +7033,9 @@
       <w:r>
         <w:object w:dxaOrig="15076" w:dyaOrig="11310">
           <v:shape id="_x0000_i1027" type="#_x0000_t75" style="width:467.45pt;height:350.85pt" o:ole="">
-            <v:imagedata r:id="rId8" o:title=""/>
+            <v:imagedata r:id="rId9" o:title=""/>
           </v:shape>
-          <o:OLEObject Type="Embed" ProgID="Visio.Drawing.15" ShapeID="_x0000_i1027" DrawAspect="Content" ObjectID="_1623618683" r:id="rId9"/>
+          <o:OLEObject Type="Embed" ProgID="Visio.Drawing.15" ShapeID="_x0000_i1027" DrawAspect="Content" ObjectID="_1623856539" r:id="rId10"/>
         </w:object>
       </w:r>
     </w:p>
@@ -4420,19 +7069,20 @@
     </w:p>
     <w:p>
       <w:pPr>
-        <w:bidi/>
-        <w:rPr>
-          <w:rFonts w:cs="2  Titr"/>
-          <w:rtl/>
-          <w:lang w:bidi="fa-IR"/>
-        </w:rPr>
-      </w:pPr>
-      <w:r>
-        <w:rPr>
-          <w:rFonts w:cs="2  Titr"/>
-          <w:lang w:bidi="fa-IR"/>
-        </w:rPr>
-        <w:lastRenderedPageBreak/>
+        <w:pStyle w:val="Heading1"/>
+        <w:bidi/>
+        <w:rPr>
+          <w:rFonts w:cs="2  Titr"/>
+          <w:rtl/>
+          <w:lang w:bidi="fa-IR"/>
+        </w:rPr>
+      </w:pPr>
+      <w:bookmarkStart w:id="8" w:name="_Toc13243604"/>
+      <w:r>
+        <w:rPr>
+          <w:rFonts w:cs="2  Titr"/>
+          <w:lang w:bidi="fa-IR"/>
+        </w:rPr>
         <w:t>CLASS DIGRAM</w:t>
       </w:r>
       <w:r>
@@ -4443,6 +7093,7 @@
         </w:rPr>
         <w:t xml:space="preserve"> مرتبط به صفحه اخبار</w:t>
       </w:r>
+      <w:bookmarkEnd w:id="8"/>
     </w:p>
     <w:p>
       <w:pPr>
@@ -4454,9 +7105,9 @@
       <w:r>
         <w:object w:dxaOrig="15165" w:dyaOrig="9391">
           <v:shape id="_x0000_i1028" type="#_x0000_t75" style="width:468pt;height:289.6pt" o:ole="">
-            <v:imagedata r:id="rId10" o:title=""/>
+            <v:imagedata r:id="rId11" o:title=""/>
           </v:shape>
-          <o:OLEObject Type="Embed" ProgID="Visio.Drawing.15" ShapeID="_x0000_i1028" DrawAspect="Content" ObjectID="_1623618684" r:id="rId11"/>
+          <o:OLEObject Type="Embed" ProgID="Visio.Drawing.15" ShapeID="_x0000_i1028" DrawAspect="Content" ObjectID="_1623856540" r:id="rId12"/>
         </w:object>
       </w:r>
     </w:p>
@@ -4490,22 +7141,23 @@
       <w:r>
         <w:object w:dxaOrig="15706" w:dyaOrig="9180">
           <v:shape id="_x0000_i1029" type="#_x0000_t75" style="width:467.45pt;height:272.95pt" o:ole="">
-            <v:imagedata r:id="rId12" o:title=""/>
+            <v:imagedata r:id="rId13" o:title=""/>
           </v:shape>
-          <o:OLEObject Type="Embed" ProgID="Visio.Drawing.15" ShapeID="_x0000_i1029" DrawAspect="Content" ObjectID="_1623618685" r:id="rId13"/>
+          <o:OLEObject Type="Embed" ProgID="Visio.Drawing.15" ShapeID="_x0000_i1029" DrawAspect="Content" ObjectID="_1623856541" r:id="rId14"/>
         </w:object>
       </w:r>
     </w:p>
     <w:p>
       <w:pPr>
-        <w:bidi/>
-        <w:rPr>
-          <w:rtl/>
-          <w:lang w:bidi="fa-IR"/>
-        </w:rPr>
-      </w:pPr>
-      <w:r>
-        <w:lastRenderedPageBreak/>
+        <w:pStyle w:val="Heading1"/>
+        <w:bidi/>
+        <w:rPr>
+          <w:rtl/>
+          <w:lang w:bidi="fa-IR"/>
+        </w:rPr>
+      </w:pPr>
+      <w:bookmarkStart w:id="9" w:name="_Toc13243605"/>
+      <w:r>
         <w:t>CLASS DIGRAM</w:t>
       </w:r>
       <w:r>
@@ -4516,6 +7168,7 @@
         </w:rPr>
         <w:t xml:space="preserve"> های مرتبط با اینتسا گرام</w:t>
       </w:r>
+      <w:bookmarkEnd w:id="9"/>
     </w:p>
     <w:p>
       <w:pPr>
@@ -4527,9 +7180,9 @@
       <w:r>
         <w:object w:dxaOrig="15346" w:dyaOrig="9091">
           <v:shape id="_x0000_i1030" type="#_x0000_t75" style="width:467.45pt;height:276.7pt" o:ole="">
-            <v:imagedata r:id="rId14" o:title=""/>
+            <v:imagedata r:id="rId15" o:title=""/>
           </v:shape>
-          <o:OLEObject Type="Embed" ProgID="Visio.Drawing.15" ShapeID="_x0000_i1030" DrawAspect="Content" ObjectID="_1623618686" r:id="rId15"/>
+          <o:OLEObject Type="Embed" ProgID="Visio.Drawing.15" ShapeID="_x0000_i1030" DrawAspect="Content" ObjectID="_1623856542" r:id="rId16"/>
         </w:object>
       </w:r>
     </w:p>
@@ -4576,9 +7229,9 @@
       <w:r>
         <w:object w:dxaOrig="13186" w:dyaOrig="9376">
           <v:shape id="_x0000_i1031" type="#_x0000_t75" style="width:467.45pt;height:332.6pt" o:ole="">
-            <v:imagedata r:id="rId16" o:title=""/>
+            <v:imagedata r:id="rId17" o:title=""/>
           </v:shape>
-          <o:OLEObject Type="Embed" ProgID="Visio.Drawing.15" ShapeID="_x0000_i1031" DrawAspect="Content" ObjectID="_1623618687" r:id="rId17"/>
+          <o:OLEObject Type="Embed" ProgID="Visio.Drawing.15" ShapeID="_x0000_i1031" DrawAspect="Content" ObjectID="_1623856543" r:id="rId18"/>
         </w:object>
       </w:r>
     </w:p>
@@ -4693,16 +7346,22 @@
     </w:p>
     <w:p>
       <w:pPr>
-        <w:bidi/>
-        <w:rPr>
-          <w:rFonts w:cs="2  Titr"/>
-          <w:rtl/>
-          <w:lang w:bidi="fa-IR"/>
-        </w:rPr>
-      </w:pPr>
-      <w:r>
-        <w:rPr>
-          <w:rFonts w:cs="2  Titr"/>
+        <w:pStyle w:val="Heading1"/>
+        <w:bidi/>
+        <w:rPr>
+          <w:rFonts w:cs="2  Titr"/>
+          <w:sz w:val="28"/>
+          <w:szCs w:val="28"/>
+          <w:rtl/>
+          <w:lang w:bidi="fa-IR"/>
+        </w:rPr>
+      </w:pPr>
+      <w:bookmarkStart w:id="10" w:name="_Toc13243606"/>
+      <w:r>
+        <w:rPr>
+          <w:rFonts w:cs="2  Titr"/>
+          <w:sz w:val="28"/>
+          <w:szCs w:val="28"/>
           <w:lang w:bidi="fa-IR"/>
         </w:rPr>
         <w:t xml:space="preserve">USE CASE DIAGRAM </w:t>
@@ -4710,11 +7369,14 @@
       <w:r>
         <w:rPr>
           <w:rFonts w:cs="2  Titr" w:hint="cs"/>
+          <w:sz w:val="28"/>
+          <w:szCs w:val="28"/>
           <w:rtl/>
           <w:lang w:bidi="fa-IR"/>
         </w:rPr>
         <w:t>مربوط به فرم لوگین سیستم</w:t>
       </w:r>
+      <w:bookmarkEnd w:id="10"/>
     </w:p>
     <w:p>
       <w:pPr>
@@ -4730,6 +7392,7 @@
           <w:rFonts w:cs="2  Titr" w:hint="cs"/>
           <w:noProof/>
         </w:rPr>
+        <w:lastRenderedPageBreak/>
         <w:drawing>
           <wp:inline distT="0" distB="0" distL="0" distR="0">
             <wp:extent cx="5943600" cy="4333240"/>
@@ -4748,7 +7411,7 @@
                     </pic:cNvPicPr>
                   </pic:nvPicPr>
                   <pic:blipFill>
-                    <a:blip r:embed="rId18" cstate="print"/>
+                    <a:blip r:embed="rId19" cstate="print"/>
                     <a:srcRect/>
                     <a:stretch>
                       <a:fillRect/>
@@ -4860,75 +7523,96 @@
     </w:p>
     <w:p>
       <w:pPr>
-        <w:bidi/>
-        <w:rPr>
-          <w:rFonts w:cs="2  Titr"/>
-          <w:rtl/>
-          <w:lang w:bidi="fa-IR"/>
-        </w:rPr>
-      </w:pPr>
-      <w:r>
-        <w:rPr>
-          <w:rFonts w:cs="2  Titr"/>
-          <w:lang w:bidi="fa-IR"/>
+        <w:pStyle w:val="Heading1"/>
+        <w:bidi/>
+        <w:rPr>
+          <w:rFonts w:cs="2  Titr"/>
+          <w:rtl/>
+          <w:lang w:bidi="fa-IR"/>
+        </w:rPr>
+      </w:pPr>
+      <w:bookmarkStart w:id="11" w:name="_Toc13243607"/>
+      <w:r>
+        <w:rPr>
+          <w:rFonts w:cs="2  Titr"/>
+          <w:sz w:val="28"/>
+          <w:szCs w:val="28"/>
+          <w:lang w:bidi="fa-IR"/>
+        </w:rPr>
+        <w:t>Seq</w:t>
+      </w:r>
+      <w:r>
+        <w:rPr>
+          <w:rFonts w:cs="2  Titr"/>
+          <w:sz w:val="28"/>
+          <w:szCs w:val="28"/>
+          <w:lang w:bidi="fa-IR"/>
+        </w:rPr>
+        <w:t>uenc</w:t>
+      </w:r>
+      <w:r>
+        <w:rPr>
+          <w:rFonts w:cs="2  Titr"/>
+          <w:sz w:val="28"/>
+          <w:szCs w:val="28"/>
+          <w:lang w:bidi="fa-IR"/>
+        </w:rPr>
+        <w:t xml:space="preserve">e </w:t>
+      </w:r>
+      <w:proofErr w:type="gramStart"/>
+      <w:r>
+        <w:rPr>
+          <w:rFonts w:cs="2  Titr"/>
+          <w:sz w:val="28"/>
+          <w:szCs w:val="28"/>
+          <w:lang w:bidi="fa-IR"/>
+        </w:rPr>
+        <w:t xml:space="preserve">diagram </w:t>
+      </w:r>
+      <w:r>
+        <w:rPr>
+          <w:rFonts w:cs="2  Titr" w:hint="cs"/>
+          <w:sz w:val="28"/>
+          <w:szCs w:val="28"/>
+          <w:rtl/>
+          <w:lang w:bidi="fa-IR"/>
+        </w:rPr>
+        <w:t xml:space="preserve"> </w:t>
+      </w:r>
+      <w:r>
+        <w:rPr>
+          <w:rFonts w:cs="2  Titr" w:hint="cs"/>
+          <w:rtl/>
+          <w:lang w:bidi="fa-IR"/>
+        </w:rPr>
+        <w:t>مربوط</w:t>
+      </w:r>
+      <w:proofErr w:type="gramEnd"/>
+      <w:r>
+        <w:rPr>
+          <w:rFonts w:cs="2  Titr" w:hint="cs"/>
+          <w:rtl/>
+          <w:lang w:bidi="fa-IR"/>
+        </w:rPr>
+        <w:t xml:space="preserve"> به فرم لوگین</w:t>
+      </w:r>
+      <w:bookmarkEnd w:id="11"/>
+    </w:p>
+    <w:p>
+      <w:pPr>
+        <w:bidi/>
+        <w:rPr>
+          <w:rFonts w:cs="2  Titr"/>
+          <w:rtl/>
+          <w:lang w:bidi="fa-IR"/>
+        </w:rPr>
+      </w:pPr>
+      <w:r>
+        <w:rPr>
+          <w:rFonts w:cs="2  Titr" w:hint="cs"/>
+          <w:noProof/>
         </w:rPr>
         <w:lastRenderedPageBreak/>
-        <w:t>Seq</w:t>
-      </w:r>
-      <w:r>
-        <w:rPr>
-          <w:rFonts w:cs="2  Titr"/>
-          <w:lang w:bidi="fa-IR"/>
-        </w:rPr>
-        <w:t>uenc</w:t>
-      </w:r>
-      <w:r>
-        <w:rPr>
-          <w:rFonts w:cs="2  Titr"/>
-          <w:lang w:bidi="fa-IR"/>
-        </w:rPr>
-        <w:t xml:space="preserve">e </w:t>
-      </w:r>
-      <w:proofErr w:type="gramStart"/>
-      <w:r>
-        <w:rPr>
-          <w:rFonts w:cs="2  Titr"/>
-          <w:lang w:bidi="fa-IR"/>
-        </w:rPr>
-        <w:t xml:space="preserve">diagram </w:t>
-      </w:r>
-      <w:r>
-        <w:rPr>
-          <w:rFonts w:cs="2  Titr" w:hint="cs"/>
-          <w:rtl/>
-          <w:lang w:bidi="fa-IR"/>
-        </w:rPr>
-        <w:t xml:space="preserve"> مربوط</w:t>
-      </w:r>
-      <w:proofErr w:type="gramEnd"/>
-      <w:r>
-        <w:rPr>
-          <w:rFonts w:cs="2  Titr" w:hint="cs"/>
-          <w:rtl/>
-          <w:lang w:bidi="fa-IR"/>
-        </w:rPr>
-        <w:t xml:space="preserve"> به فرم لوگین</w:t>
-      </w:r>
-    </w:p>
-    <w:p>
-      <w:pPr>
-        <w:bidi/>
-        <w:rPr>
-          <w:rFonts w:cs="2  Titr"/>
-          <w:rtl/>
-          <w:lang w:bidi="fa-IR"/>
-        </w:rPr>
-      </w:pPr>
-      <w:r>
-        <w:rPr>
-          <w:rFonts w:cs="2  Titr" w:hint="cs"/>
-          <w:noProof/>
-        </w:rPr>
         <w:drawing>
           <wp:inline distT="0" distB="0" distL="0" distR="0">
             <wp:extent cx="5943600" cy="4353560"/>
@@ -4947,7 +7631,7 @@
                     </pic:cNvPicPr>
                   </pic:nvPicPr>
                   <pic:blipFill>
-                    <a:blip r:embed="rId19" cstate="print"/>
+                    <a:blip r:embed="rId20" cstate="print"/>
                     <a:srcRect/>
                     <a:stretch>
                       <a:fillRect/>
@@ -5067,24 +7751,33 @@
     </w:p>
     <w:p>
       <w:pPr>
-        <w:bidi/>
-        <w:rPr>
-          <w:rFonts w:cs="2  Titr"/>
-          <w:rtl/>
-          <w:lang w:bidi="fa-IR"/>
-        </w:rPr>
-      </w:pPr>
-      <w:r>
-        <w:rPr>
-          <w:rFonts w:cs="2  Titr"/>
-          <w:lang w:bidi="fa-IR"/>
-        </w:rPr>
+        <w:pStyle w:val="Heading1"/>
+        <w:bidi/>
+        <w:rPr>
+          <w:rFonts w:cs="2  Titr"/>
+          <w:sz w:val="32"/>
+          <w:szCs w:val="32"/>
+          <w:rtl/>
+          <w:lang w:bidi="fa-IR"/>
+        </w:rPr>
+      </w:pPr>
+      <w:bookmarkStart w:id="12" w:name="_Toc13243608"/>
+      <w:r>
+        <w:rPr>
+          <w:rFonts w:cs="2  Titr"/>
+          <w:sz w:val="32"/>
+          <w:szCs w:val="32"/>
+          <w:lang w:bidi="fa-IR"/>
+        </w:rPr>
+        <w:lastRenderedPageBreak/>
         <w:t xml:space="preserve">Use case </w:t>
       </w:r>
       <w:proofErr w:type="gramStart"/>
       <w:r>
         <w:rPr>
           <w:rFonts w:cs="2  Titr"/>
+          <w:sz w:val="32"/>
+          <w:szCs w:val="32"/>
           <w:lang w:bidi="fa-IR"/>
         </w:rPr>
         <w:t xml:space="preserve">diagram </w:t>
@@ -5092,6 +7785,8 @@
       <w:r>
         <w:rPr>
           <w:rFonts w:cs="2  Titr" w:hint="cs"/>
+          <w:sz w:val="32"/>
+          <w:szCs w:val="32"/>
           <w:rtl/>
           <w:lang w:bidi="fa-IR"/>
         </w:rPr>
@@ -5101,11 +7796,14 @@
       <w:r>
         <w:rPr>
           <w:rFonts w:cs="2  Titr" w:hint="cs"/>
+          <w:sz w:val="32"/>
+          <w:szCs w:val="32"/>
           <w:rtl/>
           <w:lang w:bidi="fa-IR"/>
         </w:rPr>
         <w:t xml:space="preserve"> به نمایش داشبورد</w:t>
       </w:r>
+      <w:bookmarkEnd w:id="12"/>
     </w:p>
     <w:p>
       <w:pPr>
@@ -5139,7 +7837,7 @@
                     </pic:cNvPicPr>
                   </pic:nvPicPr>
                   <pic:blipFill>
-                    <a:blip r:embed="rId20" cstate="print"/>
+                    <a:blip r:embed="rId21" cstate="print"/>
                     <a:srcRect/>
                     <a:stretch>
                       <a:fillRect/>
@@ -5260,17 +7958,23 @@
     </w:p>
     <w:p>
       <w:pPr>
-        <w:bidi/>
-        <w:rPr>
-          <w:rFonts w:cs="2  Titr"/>
-          <w:rtl/>
-          <w:lang w:bidi="fa-IR"/>
-        </w:rPr>
-      </w:pPr>
+        <w:pStyle w:val="Heading1"/>
+        <w:bidi/>
+        <w:rPr>
+          <w:rFonts w:cs="2  Titr"/>
+          <w:sz w:val="24"/>
+          <w:szCs w:val="24"/>
+          <w:rtl/>
+          <w:lang w:bidi="fa-IR"/>
+        </w:rPr>
+      </w:pPr>
+      <w:bookmarkStart w:id="13" w:name="_Toc13243609"/>
       <w:proofErr w:type="gramStart"/>
       <w:r>
         <w:rPr>
           <w:rFonts w:cs="2  Titr"/>
+          <w:sz w:val="24"/>
+          <w:szCs w:val="24"/>
           <w:lang w:bidi="fa-IR"/>
         </w:rPr>
         <w:lastRenderedPageBreak/>
@@ -5280,6 +7984,8 @@
       <w:r>
         <w:rPr>
           <w:rFonts w:cs="2  Titr"/>
+          <w:sz w:val="24"/>
+          <w:szCs w:val="24"/>
           <w:lang w:bidi="fa-IR"/>
         </w:rPr>
         <w:t xml:space="preserve"> diagram </w:t>
@@ -5287,11 +7993,14 @@
       <w:r>
         <w:rPr>
           <w:rFonts w:cs="2  Titr" w:hint="cs"/>
+          <w:sz w:val="24"/>
+          <w:szCs w:val="24"/>
           <w:rtl/>
           <w:lang w:bidi="fa-IR"/>
         </w:rPr>
         <w:t xml:space="preserve"> مربوط به داشبورهای گزارشات</w:t>
       </w:r>
+      <w:bookmarkEnd w:id="13"/>
     </w:p>
     <w:p>
       <w:pPr>
@@ -5358,7 +8067,7 @@
                     </pic:cNvPicPr>
                   </pic:nvPicPr>
                   <pic:blipFill>
-                    <a:blip r:embed="rId21" cstate="print"/>
+                    <a:blip r:embed="rId22" cstate="print"/>
                     <a:srcRect/>
                     <a:stretch>
                       <a:fillRect/>
@@ -5449,28 +8158,19 @@
     </w:p>
     <w:p>
       <w:pPr>
-        <w:spacing w:before="100" w:beforeAutospacing="1" w:after="100" w:afterAutospacing="1" w:line="240" w:lineRule="auto"/>
-        <w:outlineLvl w:val="0"/>
-        <w:rPr>
-          <w:rFonts w:ascii="Times New Roman" w:eastAsia="Times New Roman" w:hAnsi="Times New Roman" w:cs="Times New Roman"/>
-          <w:b/>
-          <w:bCs/>
-          <w:kern w:val="36"/>
-          <w:sz w:val="48"/>
-          <w:szCs w:val="48"/>
-        </w:rPr>
-      </w:pPr>
-      <w:r>
-        <w:rPr>
-          <w:rFonts w:ascii="Times New Roman" w:eastAsia="Times New Roman" w:hAnsi="Times New Roman" w:cs="Times New Roman"/>
-          <w:b/>
-          <w:bCs/>
-          <w:kern w:val="36"/>
-          <w:sz w:val="48"/>
-          <w:szCs w:val="48"/>
-        </w:rPr>
-        <w:lastRenderedPageBreak/>
-        <w:t xml:space="preserve">Component Diagram </w:t>
+        <w:pStyle w:val="Heading1"/>
+        <w:rPr>
+          <w:b w:val="0"/>
+          <w:bCs w:val="0"/>
+        </w:rPr>
+      </w:pPr>
+      <w:bookmarkStart w:id="14" w:name="_Toc13243610"/>
+      <w:r>
+        <w:t>Component Diagram</w:t>
+      </w:r>
+      <w:bookmarkEnd w:id="14"/>
+      <w:r>
+        <w:t xml:space="preserve"> </w:t>
       </w:r>
     </w:p>
     <w:p>
@@ -5523,7 +8223,7 @@
                     </pic:cNvPicPr>
                   </pic:nvPicPr>
                   <pic:blipFill>
-                    <a:blip r:embed="rId22" cstate="print"/>
+                    <a:blip r:embed="rId23" cstate="print"/>
                     <a:srcRect/>
                     <a:stretch>
                       <a:fillRect/>
@@ -5625,6 +8325,7 @@
           <w:szCs w:val="48"/>
         </w:rPr>
       </w:pPr>
+      <w:bookmarkStart w:id="15" w:name="_Toc13243611"/>
       <w:r>
         <w:rPr>
           <w:rFonts w:ascii="Times New Roman" w:eastAsia="Times New Roman" w:hAnsi="Times New Roman" w:cs="Times New Roman"/>
@@ -5634,8 +8335,19 @@
           <w:sz w:val="48"/>
           <w:szCs w:val="48"/>
         </w:rPr>
-        <w:lastRenderedPageBreak/>
-        <w:t xml:space="preserve">Component Diagram </w:t>
+        <w:t>Component Diagram</w:t>
+      </w:r>
+      <w:bookmarkEnd w:id="15"/>
+      <w:r>
+        <w:rPr>
+          <w:rFonts w:ascii="Times New Roman" w:eastAsia="Times New Roman" w:hAnsi="Times New Roman" w:cs="Times New Roman"/>
+          <w:b/>
+          <w:bCs/>
+          <w:kern w:val="36"/>
+          <w:sz w:val="48"/>
+          <w:szCs w:val="48"/>
+        </w:rPr>
+        <w:t xml:space="preserve"> </w:t>
       </w:r>
     </w:p>
     <w:p>
@@ -5688,7 +8400,7 @@
                     </pic:cNvPicPr>
                   </pic:nvPicPr>
                   <pic:blipFill>
-                    <a:blip r:embed="rId23" cstate="print"/>
+                    <a:blip r:embed="rId24" cstate="print"/>
                     <a:srcRect/>
                     <a:stretch>
                       <a:fillRect/>
@@ -5757,6 +8469,461 @@
           <w:tab w:val="left" w:pos="2824"/>
         </w:tabs>
         <w:bidi/>
+        <w:rPr>
+          <w:rFonts w:cs="2  Titr"/>
+          <w:lang w:bidi="fa-IR"/>
+        </w:rPr>
+      </w:pPr>
+    </w:p>
+    <w:p>
+      <w:pPr>
+        <w:tabs>
+          <w:tab w:val="left" w:pos="2824"/>
+        </w:tabs>
+        <w:bidi/>
+        <w:rPr>
+          <w:rFonts w:cs="2  Titr"/>
+          <w:lang w:bidi="fa-IR"/>
+        </w:rPr>
+      </w:pPr>
+    </w:p>
+    <w:p>
+      <w:pPr>
+        <w:tabs>
+          <w:tab w:val="left" w:pos="2824"/>
+        </w:tabs>
+        <w:bidi/>
+        <w:rPr>
+          <w:rFonts w:cs="2  Titr"/>
+          <w:lang w:bidi="fa-IR"/>
+        </w:rPr>
+      </w:pPr>
+    </w:p>
+    <w:p>
+      <w:pPr>
+        <w:tabs>
+          <w:tab w:val="left" w:pos="2824"/>
+        </w:tabs>
+        <w:bidi/>
+        <w:rPr>
+          <w:rFonts w:cs="2  Titr"/>
+          <w:lang w:bidi="fa-IR"/>
+        </w:rPr>
+      </w:pPr>
+    </w:p>
+    <w:p>
+      <w:pPr>
+        <w:pStyle w:val="Heading1"/>
+        <w:bidi/>
+        <w:rPr>
+          <w:rFonts w:cs="2  Titr" w:hint="cs"/>
+          <w:rtl/>
+          <w:lang w:bidi="fa-IR"/>
+        </w:rPr>
+      </w:pPr>
+      <w:bookmarkStart w:id="16" w:name="_Toc13243612"/>
+      <w:r>
+        <w:rPr>
+          <w:rFonts w:cs="2  Titr" w:hint="cs"/>
+          <w:rtl/>
+          <w:lang w:bidi="fa-IR"/>
+        </w:rPr>
+        <w:t>اینترفیس های پیشنهادی:</w:t>
+      </w:r>
+      <w:bookmarkEnd w:id="16"/>
+    </w:p>
+    <w:p>
+      <w:pPr>
+        <w:tabs>
+          <w:tab w:val="left" w:pos="2824"/>
+        </w:tabs>
+        <w:bidi/>
+        <w:rPr>
+          <w:rFonts w:cs="2  Titr" w:hint="cs"/>
+          <w:rtl/>
+          <w:lang w:bidi="fa-IR"/>
+        </w:rPr>
+      </w:pPr>
+      <w:r>
+        <w:rPr>
+          <w:rFonts w:cs="2  Titr" w:hint="cs"/>
+          <w:rtl/>
+          <w:lang w:bidi="fa-IR"/>
+        </w:rPr>
+        <w:t>کراولر خبر:</w:t>
+      </w:r>
+    </w:p>
+    <w:p>
+      <w:pPr>
+        <w:tabs>
+          <w:tab w:val="left" w:pos="2824"/>
+        </w:tabs>
+        <w:bidi/>
+        <w:rPr>
+          <w:rFonts w:cs="2  Titr" w:hint="cs"/>
+          <w:rtl/>
+          <w:lang w:bidi="fa-IR"/>
+        </w:rPr>
+      </w:pPr>
+    </w:p>
+    <w:p>
+      <w:pPr>
+        <w:tabs>
+          <w:tab w:val="left" w:pos="2824"/>
+        </w:tabs>
+        <w:bidi/>
+        <w:rPr>
+          <w:rFonts w:cs="2  Titr"/>
+          <w:rtl/>
+          <w:lang w:bidi="fa-IR"/>
+        </w:rPr>
+      </w:pPr>
+      <w:r>
+        <w:rPr>
+          <w:rFonts w:cs="2  Titr" w:hint="cs"/>
+          <w:noProof/>
+          <w:rtl/>
+        </w:rPr>
+        <w:drawing>
+          <wp:inline distT="0" distB="0" distL="0" distR="0">
+            <wp:extent cx="5943600" cy="2081530"/>
+            <wp:effectExtent l="19050" t="0" r="0" b="0"/>
+            <wp:docPr id="1" name="Picture 0" descr="3yo.png"/>
+            <wp:cNvGraphicFramePr>
+              <a:graphicFrameLocks xmlns:a="http://schemas.openxmlformats.org/drawingml/2006/main" noChangeAspect="1"/>
+            </wp:cNvGraphicFramePr>
+            <a:graphic xmlns:a="http://schemas.openxmlformats.org/drawingml/2006/main">
+              <a:graphicData uri="http://schemas.openxmlformats.org/drawingml/2006/picture">
+                <pic:pic xmlns:pic="http://schemas.openxmlformats.org/drawingml/2006/picture">
+                  <pic:nvPicPr>
+                    <pic:cNvPr id="0" name="3yo.png"/>
+                    <pic:cNvPicPr/>
+                  </pic:nvPicPr>
+                  <pic:blipFill>
+                    <a:blip r:embed="rId25" cstate="print"/>
+                    <a:stretch>
+                      <a:fillRect/>
+                    </a:stretch>
+                  </pic:blipFill>
+                  <pic:spPr>
+                    <a:xfrm>
+                      <a:off x="0" y="0"/>
+                      <a:ext cx="5943600" cy="2081530"/>
+                    </a:xfrm>
+                    <a:prstGeom prst="rect">
+                      <a:avLst/>
+                    </a:prstGeom>
+                  </pic:spPr>
+                </pic:pic>
+              </a:graphicData>
+            </a:graphic>
+          </wp:inline>
+        </w:drawing>
+      </w:r>
+    </w:p>
+    <w:p>
+      <w:pPr>
+        <w:bidi/>
+        <w:rPr>
+          <w:rFonts w:cs="2  Titr" w:hint="cs"/>
+          <w:rtl/>
+          <w:lang w:bidi="fa-IR"/>
+        </w:rPr>
+      </w:pPr>
+    </w:p>
+    <w:p>
+      <w:pPr>
+        <w:bidi/>
+        <w:rPr>
+          <w:rFonts w:cs="2  Titr" w:hint="cs"/>
+          <w:rtl/>
+          <w:lang w:bidi="fa-IR"/>
+        </w:rPr>
+      </w:pPr>
+      <w:r>
+        <w:rPr>
+          <w:rFonts w:cs="2  Titr" w:hint="cs"/>
+          <w:noProof/>
+          <w:rtl/>
+        </w:rPr>
+        <w:drawing>
+          <wp:inline distT="0" distB="0" distL="0" distR="0">
+            <wp:extent cx="5943600" cy="2345690"/>
+            <wp:effectExtent l="19050" t="0" r="0" b="0"/>
+            <wp:docPr id="3" name="Picture 2" descr="44.png"/>
+            <wp:cNvGraphicFramePr>
+              <a:graphicFrameLocks xmlns:a="http://schemas.openxmlformats.org/drawingml/2006/main" noChangeAspect="1"/>
+            </wp:cNvGraphicFramePr>
+            <a:graphic xmlns:a="http://schemas.openxmlformats.org/drawingml/2006/main">
+              <a:graphicData uri="http://schemas.openxmlformats.org/drawingml/2006/picture">
+                <pic:pic xmlns:pic="http://schemas.openxmlformats.org/drawingml/2006/picture">
+                  <pic:nvPicPr>
+                    <pic:cNvPr id="0" name="44.png"/>
+                    <pic:cNvPicPr/>
+                  </pic:nvPicPr>
+                  <pic:blipFill>
+                    <a:blip r:embed="rId26" cstate="print"/>
+                    <a:stretch>
+                      <a:fillRect/>
+                    </a:stretch>
+                  </pic:blipFill>
+                  <pic:spPr>
+                    <a:xfrm>
+                      <a:off x="0" y="0"/>
+                      <a:ext cx="5943600" cy="2345690"/>
+                    </a:xfrm>
+                    <a:prstGeom prst="rect">
+                      <a:avLst/>
+                    </a:prstGeom>
+                  </pic:spPr>
+                </pic:pic>
+              </a:graphicData>
+            </a:graphic>
+          </wp:inline>
+        </w:drawing>
+      </w:r>
+    </w:p>
+    <w:p>
+      <w:pPr>
+        <w:bidi/>
+        <w:rPr>
+          <w:rFonts w:cs="2  Titr"/>
+          <w:rtl/>
+          <w:lang w:bidi="fa-IR"/>
+        </w:rPr>
+      </w:pPr>
+      <w:r>
+        <w:rPr>
+          <w:rFonts w:cs="2  Titr"/>
+          <w:noProof/>
+          <w:rtl/>
+        </w:rPr>
+        <w:lastRenderedPageBreak/>
+        <w:drawing>
+          <wp:inline distT="0" distB="0" distL="0" distR="0">
+            <wp:extent cx="4715533" cy="5106113"/>
+            <wp:effectExtent l="19050" t="0" r="8867" b="0"/>
+            <wp:docPr id="2" name="Picture 1" descr="1tweet.png"/>
+            <wp:cNvGraphicFramePr>
+              <a:graphicFrameLocks xmlns:a="http://schemas.openxmlformats.org/drawingml/2006/main" noChangeAspect="1"/>
+            </wp:cNvGraphicFramePr>
+            <a:graphic xmlns:a="http://schemas.openxmlformats.org/drawingml/2006/main">
+              <a:graphicData uri="http://schemas.openxmlformats.org/drawingml/2006/picture">
+                <pic:pic xmlns:pic="http://schemas.openxmlformats.org/drawingml/2006/picture">
+                  <pic:nvPicPr>
+                    <pic:cNvPr id="0" name="1tweet.png"/>
+                    <pic:cNvPicPr/>
+                  </pic:nvPicPr>
+                  <pic:blipFill>
+                    <a:blip r:embed="rId27" cstate="print"/>
+                    <a:stretch>
+                      <a:fillRect/>
+                    </a:stretch>
+                  </pic:blipFill>
+                  <pic:spPr>
+                    <a:xfrm>
+                      <a:off x="0" y="0"/>
+                      <a:ext cx="4715533" cy="5106113"/>
+                    </a:xfrm>
+                    <a:prstGeom prst="rect">
+                      <a:avLst/>
+                    </a:prstGeom>
+                  </pic:spPr>
+                </pic:pic>
+              </a:graphicData>
+            </a:graphic>
+          </wp:inline>
+        </w:drawing>
+      </w:r>
+    </w:p>
+    <w:p>
+      <w:pPr>
+        <w:bidi/>
+        <w:rPr>
+          <w:rFonts w:cs="2  Titr"/>
+          <w:rtl/>
+          <w:lang w:bidi="fa-IR"/>
+        </w:rPr>
+      </w:pPr>
+    </w:p>
+    <w:p>
+      <w:pPr>
+        <w:tabs>
+          <w:tab w:val="left" w:pos="1225"/>
+        </w:tabs>
+        <w:bidi/>
+        <w:rPr>
+          <w:rFonts w:cs="2  Titr"/>
+          <w:rtl/>
+          <w:lang w:bidi="fa-IR"/>
+        </w:rPr>
+      </w:pPr>
+      <w:r>
+        <w:rPr>
+          <w:rFonts w:cs="2  Titr"/>
+          <w:rtl/>
+          <w:lang w:bidi="fa-IR"/>
+        </w:rPr>
+        <w:lastRenderedPageBreak/>
+        <w:tab/>
+      </w:r>
+      <w:r>
+        <w:rPr>
+          <w:rFonts w:cs="2  Titr"/>
+          <w:noProof/>
+          <w:rtl/>
+        </w:rPr>
+        <w:drawing>
+          <wp:inline distT="0" distB="0" distL="0" distR="0">
+            <wp:extent cx="5943600" cy="2393315"/>
+            <wp:effectExtent l="19050" t="0" r="0" b="0"/>
+            <wp:docPr id="4" name="Picture 3" descr="2insta.png"/>
+            <wp:cNvGraphicFramePr>
+              <a:graphicFrameLocks xmlns:a="http://schemas.openxmlformats.org/drawingml/2006/main" noChangeAspect="1"/>
+            </wp:cNvGraphicFramePr>
+            <a:graphic xmlns:a="http://schemas.openxmlformats.org/drawingml/2006/main">
+              <a:graphicData uri="http://schemas.openxmlformats.org/drawingml/2006/picture">
+                <pic:pic xmlns:pic="http://schemas.openxmlformats.org/drawingml/2006/picture">
+                  <pic:nvPicPr>
+                    <pic:cNvPr id="0" name="2insta.png"/>
+                    <pic:cNvPicPr/>
+                  </pic:nvPicPr>
+                  <pic:blipFill>
+                    <a:blip r:embed="rId28" cstate="print"/>
+                    <a:stretch>
+                      <a:fillRect/>
+                    </a:stretch>
+                  </pic:blipFill>
+                  <pic:spPr>
+                    <a:xfrm>
+                      <a:off x="0" y="0"/>
+                      <a:ext cx="5943600" cy="2393315"/>
+                    </a:xfrm>
+                    <a:prstGeom prst="rect">
+                      <a:avLst/>
+                    </a:prstGeom>
+                  </pic:spPr>
+                </pic:pic>
+              </a:graphicData>
+            </a:graphic>
+          </wp:inline>
+        </w:drawing>
+      </w:r>
+    </w:p>
+    <w:p>
+      <w:pPr>
+        <w:bidi/>
+        <w:rPr>
+          <w:rFonts w:cs="2  Titr"/>
+          <w:rtl/>
+          <w:lang w:bidi="fa-IR"/>
+        </w:rPr>
+      </w:pPr>
+    </w:p>
+    <w:p>
+      <w:pPr>
+        <w:bidi/>
+        <w:rPr>
+          <w:rFonts w:cs="2  Titr"/>
+          <w:rtl/>
+          <w:lang w:bidi="fa-IR"/>
+        </w:rPr>
+      </w:pPr>
+    </w:p>
+    <w:p>
+      <w:pPr>
+        <w:bidi/>
+        <w:rPr>
+          <w:rFonts w:cs="2  Titr"/>
+          <w:rtl/>
+          <w:lang w:bidi="fa-IR"/>
+        </w:rPr>
+      </w:pPr>
+    </w:p>
+    <w:p>
+      <w:pPr>
+        <w:bidi/>
+        <w:rPr>
+          <w:rFonts w:cs="2  Titr"/>
+          <w:rtl/>
+          <w:lang w:bidi="fa-IR"/>
+        </w:rPr>
+      </w:pPr>
+    </w:p>
+    <w:p>
+      <w:pPr>
+        <w:bidi/>
+        <w:rPr>
+          <w:rFonts w:cs="2  Titr"/>
+          <w:rtl/>
+          <w:lang w:bidi="fa-IR"/>
+        </w:rPr>
+      </w:pPr>
+    </w:p>
+    <w:p>
+      <w:pPr>
+        <w:bidi/>
+        <w:rPr>
+          <w:rFonts w:cs="2  Titr"/>
+          <w:rtl/>
+          <w:lang w:bidi="fa-IR"/>
+        </w:rPr>
+      </w:pPr>
+    </w:p>
+    <w:p>
+      <w:pPr>
+        <w:bidi/>
+        <w:rPr>
+          <w:rFonts w:cs="2  Titr"/>
+          <w:rtl/>
+          <w:lang w:bidi="fa-IR"/>
+        </w:rPr>
+      </w:pPr>
+    </w:p>
+    <w:p>
+      <w:pPr>
+        <w:bidi/>
+        <w:rPr>
+          <w:rFonts w:cs="2  Titr"/>
+          <w:rtl/>
+          <w:lang w:bidi="fa-IR"/>
+        </w:rPr>
+      </w:pPr>
+    </w:p>
+    <w:p>
+      <w:pPr>
+        <w:bidi/>
+        <w:rPr>
+          <w:rFonts w:cs="2  Titr"/>
+          <w:rtl/>
+          <w:lang w:bidi="fa-IR"/>
+        </w:rPr>
+      </w:pPr>
+    </w:p>
+    <w:p>
+      <w:pPr>
+        <w:bidi/>
+        <w:rPr>
+          <w:rFonts w:cs="2  Titr"/>
+          <w:rtl/>
+          <w:lang w:bidi="fa-IR"/>
+        </w:rPr>
+      </w:pPr>
+    </w:p>
+    <w:p>
+      <w:pPr>
+        <w:bidi/>
+        <w:rPr>
+          <w:rFonts w:cs="2  Titr"/>
+          <w:rtl/>
+          <w:lang w:bidi="fa-IR"/>
+        </w:rPr>
+      </w:pPr>
+    </w:p>
+    <w:p>
+      <w:pPr>
+        <w:bidi/>
+        <w:ind w:firstLine="720"/>
         <w:rPr>
           <w:rFonts w:cs="2  Titr"/>
           <w:rtl/>
@@ -6042,6 +9209,52 @@
       <w:kern w:val="36"/>
       <w:sz w:val="48"/>
       <w:szCs w:val="48"/>
+    </w:rPr>
+  </w:style>
+  <w:style w:type="paragraph" w:styleId="TOCHeading">
+    <w:name w:val="TOC Heading"/>
+    <w:basedOn w:val="Heading1"/>
+    <w:next w:val="Normal"/>
+    <w:uiPriority w:val="39"/>
+    <w:semiHidden/>
+    <w:unhideWhenUsed/>
+    <w:qFormat/>
+    <w:rsid w:val="00064170"/>
+    <w:pPr>
+      <w:keepNext/>
+      <w:keepLines/>
+      <w:spacing w:before="480" w:beforeAutospacing="0" w:after="0" w:afterAutospacing="0" w:line="276" w:lineRule="auto"/>
+      <w:outlineLvl w:val="9"/>
+    </w:pPr>
+    <w:rPr>
+      <w:rFonts w:asciiTheme="majorHAnsi" w:eastAsiaTheme="majorEastAsia" w:hAnsiTheme="majorHAnsi" w:cstheme="majorBidi"/>
+      <w:color w:val="365F91" w:themeColor="accent1" w:themeShade="BF"/>
+      <w:kern w:val="0"/>
+      <w:sz w:val="28"/>
+      <w:szCs w:val="28"/>
+    </w:rPr>
+  </w:style>
+  <w:style w:type="paragraph" w:styleId="TOC1">
+    <w:name w:val="toc 1"/>
+    <w:basedOn w:val="Normal"/>
+    <w:next w:val="Normal"/>
+    <w:autoRedefine/>
+    <w:uiPriority w:val="39"/>
+    <w:unhideWhenUsed/>
+    <w:rsid w:val="00064170"/>
+    <w:pPr>
+      <w:spacing w:after="100"/>
+    </w:pPr>
+  </w:style>
+  <w:style w:type="character" w:styleId="Hyperlink">
+    <w:name w:val="Hyperlink"/>
+    <w:basedOn w:val="DefaultParagraphFont"/>
+    <w:uiPriority w:val="99"/>
+    <w:unhideWhenUsed/>
+    <w:rsid w:val="00064170"/>
+    <w:rPr>
+      <w:color w:val="0000FF" w:themeColor="hyperlink"/>
+      <w:u w:val="single"/>
     </w:rPr>
   </w:style>
 </w:styles>
@@ -6328,4 +9541,16 @@
   <a:objectDefaults/>
   <a:extraClrSchemeLst/>
 </a:theme>
+</file>
+
+<file path=customXml/item1.xml><?xml version="1.0" encoding="utf-8"?>
+<b:Sources xmlns:b="http://schemas.openxmlformats.org/officeDocument/2006/bibliography" xmlns="http://schemas.openxmlformats.org/officeDocument/2006/bibliography" SelectedStyle="\APA.XSL" StyleName="APA"/>
+</file>
+
+<file path=customXml/itemProps1.xml><?xml version="1.0" encoding="utf-8"?>
+<ds:datastoreItem xmlns:ds="http://schemas.openxmlformats.org/officeDocument/2006/customXml" ds:itemID="{9B497B04-84A2-46E0-92A3-A07139CE4DD9}">
+  <ds:schemaRefs>
+    <ds:schemaRef ds:uri="http://schemas.openxmlformats.org/officeDocument/2006/bibliography"/>
+  </ds:schemaRefs>
+</ds:datastoreItem>
 </file>